--- a/reflets/episode_0.docx
+++ b/reflets/episode_0.docx
@@ -1,6 +1,6 @@
 
 <file path=word/document.xml><?xml version="1.0" encoding="utf-8"?>
-<w:document xmlns:wpc="http://schemas.microsoft.com/office/word/2010/wordprocessingCanvas" xmlns:mc="http://schemas.openxmlformats.org/markup-compatibility/2006" xmlns:o="urn:schemas-microsoft-com:office:office" xmlns:r="http://schemas.openxmlformats.org/officeDocument/2006/relationships" xmlns:m="http://schemas.openxmlformats.org/officeDocument/2006/math" xmlns:v="urn:schemas-microsoft-com:vml" xmlns:wp14="http://schemas.microsoft.com/office/word/2010/wordprocessingDrawing" xmlns:wp="http://schemas.openxmlformats.org/drawingml/2006/wordprocessingDrawing" xmlns:w10="urn:schemas-microsoft-com:office:word" xmlns:w="http://schemas.openxmlformats.org/wordprocessingml/2006/main" xmlns:w14="http://schemas.microsoft.com/office/word/2010/wordml" xmlns:wpg="http://schemas.microsoft.com/office/word/2010/wordprocessingGroup" xmlns:wpi="http://schemas.microsoft.com/office/word/2010/wordprocessingInk" xmlns:wne="http://schemas.microsoft.com/office/word/2006/wordml" xmlns:wps="http://schemas.microsoft.com/office/word/2010/wordprocessingShape" mc:Ignorable="w14 wp14">
+<w:document xmlns:wpc="http://schemas.microsoft.com/office/word/2010/wordprocessingCanvas" xmlns:mo="http://schemas.microsoft.com/office/mac/office/2008/main" xmlns:mc="http://schemas.openxmlformats.org/markup-compatibility/2006" xmlns:mv="urn:schemas-microsoft-com:mac:vml" xmlns:o="urn:schemas-microsoft-com:office:office" xmlns:r="http://schemas.openxmlformats.org/officeDocument/2006/relationships" xmlns:m="http://schemas.openxmlformats.org/officeDocument/2006/math" xmlns:v="urn:schemas-microsoft-com:vml" xmlns:wp14="http://schemas.microsoft.com/office/word/2010/wordprocessingDrawing" xmlns:wp="http://schemas.openxmlformats.org/drawingml/2006/wordprocessingDrawing" xmlns:w10="urn:schemas-microsoft-com:office:word" xmlns:w="http://schemas.openxmlformats.org/wordprocessingml/2006/main" xmlns:w14="http://schemas.microsoft.com/office/word/2010/wordml" xmlns:w15="http://schemas.microsoft.com/office/word/2012/wordml" xmlns:wpg="http://schemas.microsoft.com/office/word/2010/wordprocessingGroup" xmlns:wpi="http://schemas.microsoft.com/office/word/2010/wordprocessingInk" xmlns:wne="http://schemas.microsoft.com/office/word/2006/wordml" xmlns:wps="http://schemas.microsoft.com/office/word/2010/wordprocessingShape" mc:Ignorable="w14 w15 wp14 mv">
   <w:body>
     <w:p>
       <w:pPr>
@@ -13,8 +13,6 @@
           <w:lang w:val="fr-FR"/>
         </w:rPr>
       </w:pPr>
-      <w:bookmarkStart w:id="0" w:name="_GoBack"/>
-      <w:bookmarkEnd w:id="0"/>
       <w:r>
         <w:rPr>
           <w:rFonts w:hint="eastAsia"/>
@@ -99,8 +97,8 @@
           <w:sz w:val="44"/>
           <w:szCs w:val="44"/>
         </w:rPr>
-        <w:pict>
-          <v:shapetype id="_x0000_t202" coordsize="21600,21600" o:spt="202" path="m,l,21600r21600,l21600,xe">
+        <w:pict w14:anchorId="5AFA1270">
+          <v:shapetype id="_x0000_t202" coordsize="21600,21600" o:spt="202" path="m0,0l0,21600,21600,21600,21600,0xe">
             <v:stroke joinstyle="miter"/>
             <v:path gradientshapeok="t" o:connecttype="rect"/>
           </v:shapetype>
@@ -287,7 +285,7 @@
           <w:szCs w:val="44"/>
         </w:rPr>
         <w:drawing>
-          <wp:inline distT="0" distB="0" distL="0" distR="0">
+          <wp:inline distT="0" distB="0" distL="0" distR="0" wp14:anchorId="46A2384A" wp14:editId="58565469">
             <wp:extent cx="1032787" cy="2857500"/>
             <wp:effectExtent l="19050" t="0" r="0" b="0"/>
             <wp:docPr id="1" name="图片 0" descr="Untitled.jpg"/>
@@ -302,7 +300,7 @@
                     <pic:cNvPicPr/>
                   </pic:nvPicPr>
                   <pic:blipFill>
-                    <a:blip r:embed="rId9" cstate="print"/>
+                    <a:blip r:embed="rId8" cstate="print"/>
                     <a:stretch>
                       <a:fillRect/>
                     </a:stretch>
@@ -420,7 +418,7 @@
     </w:p>
     <w:p>
       <w:pPr>
-        <w:pStyle w:val="a6"/>
+        <w:pStyle w:val="a9"/>
         <w:numPr>
           <w:ilvl w:val="0"/>
           <w:numId w:val="1"/>
@@ -444,7 +442,7 @@
     </w:p>
     <w:p>
       <w:pPr>
-        <w:pStyle w:val="a6"/>
+        <w:pStyle w:val="a9"/>
         <w:ind w:left="360" w:firstLineChars="0" w:firstLine="0"/>
         <w:jc w:val="left"/>
         <w:rPr>
@@ -460,7 +458,25 @@
           <w:szCs w:val="44"/>
           <w:lang w:val="fr-FR"/>
         </w:rPr>
-        <w:t>Je m’apelle</w:t>
+        <w:t>Je m’a</w:t>
+      </w:r>
+      <w:r>
+        <w:rPr>
+          <w:color w:val="FF0000"/>
+          <w:sz w:val="44"/>
+          <w:szCs w:val="44"/>
+          <w:lang w:val="fr-FR"/>
+        </w:rPr>
+        <w:t>p</w:t>
+      </w:r>
+      <w:r>
+        <w:rPr>
+          <w:color w:val="FF0000"/>
+          <w:sz w:val="44"/>
+          <w:szCs w:val="44"/>
+          <w:lang w:val="fr-FR"/>
+        </w:rPr>
+        <w:t>pelle</w:t>
       </w:r>
       <w:r>
         <w:rPr>
@@ -473,7 +489,7 @@
     </w:p>
     <w:p>
       <w:pPr>
-        <w:pStyle w:val="a6"/>
+        <w:pStyle w:val="a9"/>
         <w:ind w:left="360" w:firstLineChars="0" w:firstLine="0"/>
         <w:jc w:val="left"/>
         <w:rPr>
@@ -489,7 +505,27 @@
           <w:szCs w:val="44"/>
           <w:lang w:val="fr-FR"/>
         </w:rPr>
-        <w:t>Tu t’apelles</w:t>
+        <w:t>Tu t’a</w:t>
+      </w:r>
+      <w:r>
+        <w:rPr>
+          <w:color w:val="FF0000"/>
+          <w:sz w:val="44"/>
+          <w:szCs w:val="44"/>
+          <w:lang w:val="fr-FR"/>
+        </w:rPr>
+        <w:t>p</w:t>
+      </w:r>
+      <w:bookmarkStart w:id="0" w:name="_GoBack"/>
+      <w:bookmarkEnd w:id="0"/>
+      <w:r>
+        <w:rPr>
+          <w:color w:val="FF0000"/>
+          <w:sz w:val="44"/>
+          <w:szCs w:val="44"/>
+          <w:lang w:val="fr-FR"/>
+        </w:rPr>
+        <w:t>pelles</w:t>
       </w:r>
       <w:r>
         <w:rPr>
@@ -502,7 +538,7 @@
     </w:p>
     <w:p>
       <w:pPr>
-        <w:pStyle w:val="a6"/>
+        <w:pStyle w:val="a9"/>
         <w:ind w:left="360" w:firstLineChars="0" w:firstLine="0"/>
         <w:jc w:val="left"/>
         <w:rPr>
@@ -539,7 +575,7 @@
     </w:p>
     <w:p>
       <w:pPr>
-        <w:pStyle w:val="a6"/>
+        <w:pStyle w:val="a9"/>
         <w:ind w:left="360" w:firstLineChars="0" w:firstLine="0"/>
         <w:jc w:val="left"/>
         <w:rPr>
@@ -551,7 +587,7 @@
     </w:p>
     <w:p>
       <w:pPr>
-        <w:pStyle w:val="a6"/>
+        <w:pStyle w:val="a9"/>
         <w:ind w:left="360" w:firstLineChars="0" w:firstLine="0"/>
         <w:jc w:val="left"/>
         <w:rPr>
@@ -571,7 +607,7 @@
     </w:p>
     <w:p>
       <w:pPr>
-        <w:pStyle w:val="a6"/>
+        <w:pStyle w:val="a9"/>
         <w:ind w:left="360" w:firstLineChars="0" w:firstLine="0"/>
         <w:jc w:val="left"/>
         <w:rPr>
@@ -1072,7 +1108,7 @@
     </w:p>
     <w:p>
       <w:pPr>
-        <w:pStyle w:val="a6"/>
+        <w:pStyle w:val="a9"/>
         <w:numPr>
           <w:ilvl w:val="0"/>
           <w:numId w:val="1"/>
@@ -1096,7 +1132,7 @@
     </w:p>
     <w:p>
       <w:pPr>
-        <w:pStyle w:val="a6"/>
+        <w:pStyle w:val="a9"/>
         <w:ind w:left="360" w:firstLineChars="0" w:firstLine="0"/>
         <w:jc w:val="left"/>
         <w:rPr>
@@ -1133,7 +1169,7 @@
     </w:p>
     <w:p>
       <w:pPr>
-        <w:pStyle w:val="a6"/>
+        <w:pStyle w:val="a9"/>
         <w:ind w:left="360" w:firstLineChars="0" w:firstLine="0"/>
         <w:jc w:val="left"/>
         <w:rPr>
@@ -1170,7 +1206,7 @@
     </w:p>
     <w:p>
       <w:pPr>
-        <w:pStyle w:val="a6"/>
+        <w:pStyle w:val="a9"/>
         <w:ind w:left="360" w:firstLineChars="0" w:firstLine="0"/>
         <w:jc w:val="left"/>
         <w:rPr>
@@ -1190,7 +1226,7 @@
     </w:p>
     <w:p>
       <w:pPr>
-        <w:pStyle w:val="a6"/>
+        <w:pStyle w:val="a9"/>
         <w:ind w:left="360" w:firstLineChars="0" w:firstLine="0"/>
         <w:jc w:val="left"/>
         <w:rPr>
@@ -1210,7 +1246,7 @@
     </w:p>
     <w:p>
       <w:pPr>
-        <w:pStyle w:val="a6"/>
+        <w:pStyle w:val="a9"/>
         <w:ind w:left="360" w:firstLineChars="0" w:firstLine="0"/>
         <w:jc w:val="left"/>
         <w:rPr>
@@ -1230,7 +1266,7 @@
     </w:p>
     <w:p>
       <w:pPr>
-        <w:pStyle w:val="a6"/>
+        <w:pStyle w:val="a9"/>
         <w:ind w:left="360" w:firstLineChars="0" w:firstLine="0"/>
         <w:jc w:val="left"/>
         <w:rPr>
@@ -1250,7 +1286,7 @@
     </w:p>
     <w:p>
       <w:pPr>
-        <w:pStyle w:val="a6"/>
+        <w:pStyle w:val="a9"/>
         <w:ind w:left="360" w:firstLineChars="0" w:firstLine="0"/>
         <w:jc w:val="left"/>
         <w:rPr>
@@ -1262,7 +1298,7 @@
     </w:p>
     <w:p>
       <w:pPr>
-        <w:pStyle w:val="a6"/>
+        <w:pStyle w:val="a9"/>
         <w:ind w:left="360" w:firstLineChars="0" w:firstLine="0"/>
         <w:jc w:val="left"/>
         <w:rPr>
@@ -1299,7 +1335,7 @@
     </w:p>
     <w:p>
       <w:pPr>
-        <w:pStyle w:val="a6"/>
+        <w:pStyle w:val="a9"/>
         <w:ind w:left="360" w:firstLineChars="0" w:firstLine="0"/>
         <w:jc w:val="left"/>
         <w:rPr>
@@ -1336,7 +1372,7 @@
     </w:p>
     <w:p>
       <w:pPr>
-        <w:pStyle w:val="a6"/>
+        <w:pStyle w:val="a9"/>
         <w:ind w:left="360" w:firstLineChars="0" w:firstLine="0"/>
         <w:jc w:val="left"/>
         <w:rPr>
@@ -1373,7 +1409,7 @@
     </w:p>
     <w:p>
       <w:pPr>
-        <w:pStyle w:val="a6"/>
+        <w:pStyle w:val="a9"/>
         <w:ind w:left="360" w:firstLineChars="0" w:firstLine="0"/>
         <w:jc w:val="left"/>
         <w:rPr>
@@ -1385,7 +1421,7 @@
     </w:p>
     <w:p>
       <w:pPr>
-        <w:pStyle w:val="a6"/>
+        <w:pStyle w:val="a9"/>
         <w:ind w:left="360" w:firstLineChars="0" w:firstLine="0"/>
         <w:jc w:val="left"/>
         <w:rPr>
@@ -1422,7 +1458,7 @@
     </w:p>
     <w:p>
       <w:pPr>
-        <w:pStyle w:val="a6"/>
+        <w:pStyle w:val="a9"/>
         <w:ind w:left="360" w:firstLineChars="0" w:firstLine="0"/>
         <w:jc w:val="left"/>
         <w:rPr>
@@ -1442,7 +1478,7 @@
     </w:p>
     <w:p>
       <w:pPr>
-        <w:pStyle w:val="a6"/>
+        <w:pStyle w:val="a9"/>
         <w:ind w:left="360" w:firstLineChars="0" w:firstLine="0"/>
         <w:jc w:val="left"/>
         <w:rPr>
@@ -1462,7 +1498,7 @@
     </w:p>
     <w:p>
       <w:pPr>
-        <w:pStyle w:val="a6"/>
+        <w:pStyle w:val="a9"/>
         <w:ind w:left="360" w:firstLineChars="0" w:firstLine="0"/>
         <w:jc w:val="left"/>
         <w:rPr>
@@ -1474,7 +1510,7 @@
     </w:p>
     <w:p>
       <w:pPr>
-        <w:pStyle w:val="a6"/>
+        <w:pStyle w:val="a9"/>
         <w:ind w:left="360" w:firstLineChars="0" w:firstLine="0"/>
         <w:jc w:val="left"/>
         <w:rPr>
@@ -1515,7 +1551,7 @@
     </w:p>
     <w:p>
       <w:pPr>
-        <w:pStyle w:val="a6"/>
+        <w:pStyle w:val="a9"/>
         <w:ind w:left="360" w:firstLineChars="0" w:firstLine="0"/>
         <w:jc w:val="left"/>
         <w:rPr>
@@ -1537,7 +1573,7 @@
     </w:p>
     <w:p>
       <w:pPr>
-        <w:pStyle w:val="a6"/>
+        <w:pStyle w:val="a9"/>
         <w:ind w:left="360" w:firstLineChars="0" w:firstLine="0"/>
         <w:jc w:val="left"/>
         <w:rPr>
@@ -1559,7 +1595,7 @@
     </w:p>
     <w:p>
       <w:pPr>
-        <w:pStyle w:val="a6"/>
+        <w:pStyle w:val="a9"/>
         <w:ind w:left="360" w:firstLineChars="0" w:firstLine="0"/>
         <w:jc w:val="left"/>
         <w:rPr>
@@ -1581,7 +1617,7 @@
     </w:p>
     <w:p>
       <w:pPr>
-        <w:pStyle w:val="a6"/>
+        <w:pStyle w:val="a9"/>
         <w:ind w:left="360" w:firstLineChars="0" w:firstLine="0"/>
         <w:jc w:val="left"/>
         <w:rPr>
@@ -1603,7 +1639,7 @@
     </w:p>
     <w:p>
       <w:pPr>
-        <w:pStyle w:val="a6"/>
+        <w:pStyle w:val="a9"/>
         <w:ind w:left="360" w:firstLineChars="0" w:firstLine="0"/>
         <w:jc w:val="left"/>
         <w:rPr>
@@ -1660,7 +1696,7 @@
     </w:p>
     <w:p>
       <w:pPr>
-        <w:pStyle w:val="a6"/>
+        <w:pStyle w:val="a9"/>
         <w:ind w:left="360" w:firstLineChars="0" w:firstLine="0"/>
         <w:jc w:val="left"/>
         <w:rPr>
@@ -1716,7 +1752,7 @@
     </w:p>
     <w:p>
       <w:pPr>
-        <w:pStyle w:val="a6"/>
+        <w:pStyle w:val="a9"/>
         <w:ind w:left="360" w:firstLineChars="0" w:firstLine="0"/>
         <w:jc w:val="left"/>
         <w:rPr>
@@ -1728,7 +1764,7 @@
     </w:p>
     <w:p>
       <w:pPr>
-        <w:pStyle w:val="a6"/>
+        <w:pStyle w:val="a9"/>
         <w:ind w:left="360" w:firstLineChars="0" w:firstLine="0"/>
         <w:jc w:val="left"/>
         <w:rPr>
@@ -1758,7 +1794,7 @@
     </w:p>
     <w:p>
       <w:pPr>
-        <w:pStyle w:val="a6"/>
+        <w:pStyle w:val="a9"/>
         <w:ind w:left="360" w:firstLineChars="0" w:firstLine="0"/>
         <w:jc w:val="left"/>
         <w:rPr>
@@ -1787,7 +1823,7 @@
     </w:p>
     <w:p>
       <w:pPr>
-        <w:pStyle w:val="a6"/>
+        <w:pStyle w:val="a9"/>
         <w:ind w:left="360" w:firstLineChars="0" w:firstLine="0"/>
         <w:jc w:val="left"/>
         <w:rPr>
@@ -1799,7 +1835,7 @@
     </w:p>
     <w:p>
       <w:pPr>
-        <w:pStyle w:val="a6"/>
+        <w:pStyle w:val="a9"/>
         <w:ind w:left="360" w:firstLineChars="0" w:firstLine="0"/>
         <w:jc w:val="left"/>
         <w:rPr>
@@ -1819,7 +1855,7 @@
     </w:p>
     <w:p>
       <w:pPr>
-        <w:pStyle w:val="a6"/>
+        <w:pStyle w:val="a9"/>
         <w:ind w:left="360" w:firstLineChars="0" w:firstLine="0"/>
         <w:jc w:val="left"/>
         <w:rPr>
@@ -1839,7 +1875,7 @@
     </w:p>
     <w:p>
       <w:pPr>
-        <w:pStyle w:val="a6"/>
+        <w:pStyle w:val="a9"/>
         <w:ind w:left="360" w:firstLineChars="0" w:firstLine="0"/>
         <w:jc w:val="left"/>
         <w:rPr>
@@ -1859,7 +1895,7 @@
     </w:p>
     <w:p>
       <w:pPr>
-        <w:pStyle w:val="a6"/>
+        <w:pStyle w:val="a9"/>
         <w:ind w:left="360" w:firstLineChars="0" w:firstLine="0"/>
         <w:jc w:val="left"/>
         <w:rPr>
@@ -1879,7 +1915,7 @@
     </w:p>
     <w:p>
       <w:pPr>
-        <w:pStyle w:val="a6"/>
+        <w:pStyle w:val="a9"/>
         <w:ind w:left="360" w:firstLineChars="0" w:firstLine="0"/>
         <w:jc w:val="left"/>
         <w:rPr>
@@ -1899,7 +1935,7 @@
     </w:p>
     <w:p>
       <w:pPr>
-        <w:pStyle w:val="a6"/>
+        <w:pStyle w:val="a9"/>
         <w:ind w:left="360" w:firstLineChars="0" w:firstLine="0"/>
         <w:jc w:val="left"/>
         <w:rPr>
@@ -1911,7 +1947,7 @@
     </w:p>
     <w:p>
       <w:pPr>
-        <w:pStyle w:val="a6"/>
+        <w:pStyle w:val="a9"/>
         <w:ind w:left="360" w:firstLineChars="0" w:firstLine="0"/>
         <w:jc w:val="left"/>
         <w:rPr>
@@ -1931,7 +1967,7 @@
     </w:p>
     <w:p>
       <w:pPr>
-        <w:pStyle w:val="a6"/>
+        <w:pStyle w:val="a9"/>
         <w:ind w:left="360" w:firstLineChars="0" w:firstLine="0"/>
         <w:jc w:val="left"/>
         <w:rPr>
@@ -1951,7 +1987,7 @@
     </w:p>
     <w:p>
       <w:pPr>
-        <w:pStyle w:val="a6"/>
+        <w:pStyle w:val="a9"/>
         <w:ind w:left="360" w:firstLineChars="0" w:firstLine="0"/>
         <w:jc w:val="left"/>
         <w:rPr>
@@ -1982,7 +2018,7 @@
     </w:p>
     <w:p>
       <w:pPr>
-        <w:pStyle w:val="a6"/>
+        <w:pStyle w:val="a9"/>
         <w:numPr>
           <w:ilvl w:val="0"/>
           <w:numId w:val="1"/>
@@ -2007,7 +2043,7 @@
     </w:p>
     <w:p>
       <w:pPr>
-        <w:pStyle w:val="a6"/>
+        <w:pStyle w:val="a9"/>
         <w:ind w:left="360" w:firstLineChars="0" w:firstLine="0"/>
         <w:jc w:val="left"/>
         <w:rPr>
@@ -2044,7 +2080,7 @@
     </w:p>
     <w:p>
       <w:pPr>
-        <w:pStyle w:val="a6"/>
+        <w:pStyle w:val="a9"/>
         <w:ind w:left="360" w:firstLineChars="0" w:firstLine="0"/>
         <w:jc w:val="left"/>
         <w:rPr>
@@ -2081,7 +2117,7 @@
     </w:p>
     <w:p>
       <w:pPr>
-        <w:pStyle w:val="a6"/>
+        <w:pStyle w:val="a9"/>
         <w:ind w:left="360" w:firstLineChars="0" w:firstLine="0"/>
         <w:jc w:val="left"/>
         <w:rPr>
@@ -2101,7 +2137,7 @@
     </w:p>
     <w:p>
       <w:pPr>
-        <w:pStyle w:val="a6"/>
+        <w:pStyle w:val="a9"/>
         <w:ind w:left="360" w:firstLineChars="0" w:firstLine="0"/>
         <w:jc w:val="left"/>
         <w:rPr>
@@ -2138,7 +2174,7 @@
     </w:p>
     <w:p>
       <w:pPr>
-        <w:pStyle w:val="a6"/>
+        <w:pStyle w:val="a9"/>
         <w:ind w:left="360" w:firstLineChars="0" w:firstLine="0"/>
         <w:jc w:val="left"/>
         <w:rPr>
@@ -2210,7 +2246,7 @@
     </w:p>
     <w:p>
       <w:pPr>
-        <w:pStyle w:val="a6"/>
+        <w:pStyle w:val="a9"/>
         <w:ind w:left="360" w:firstLineChars="0" w:firstLine="0"/>
         <w:jc w:val="left"/>
         <w:rPr>
@@ -2222,7 +2258,7 @@
     </w:p>
     <w:p>
       <w:pPr>
-        <w:pStyle w:val="a6"/>
+        <w:pStyle w:val="a9"/>
         <w:ind w:left="360" w:firstLineChars="0" w:firstLine="0"/>
         <w:jc w:val="left"/>
         <w:rPr>
@@ -2259,7 +2295,7 @@
     </w:p>
     <w:p>
       <w:pPr>
-        <w:pStyle w:val="a6"/>
+        <w:pStyle w:val="a9"/>
         <w:ind w:left="360" w:firstLineChars="0" w:firstLine="0"/>
         <w:jc w:val="left"/>
         <w:rPr>
@@ -2279,7 +2315,7 @@
     </w:p>
     <w:p>
       <w:pPr>
-        <w:pStyle w:val="a6"/>
+        <w:pStyle w:val="a9"/>
         <w:ind w:left="360" w:firstLineChars="0" w:firstLine="0"/>
         <w:jc w:val="left"/>
         <w:rPr>
@@ -2299,7 +2335,7 @@
     </w:p>
     <w:p>
       <w:pPr>
-        <w:pStyle w:val="a6"/>
+        <w:pStyle w:val="a9"/>
         <w:ind w:left="360" w:firstLineChars="0" w:firstLine="0"/>
         <w:jc w:val="left"/>
         <w:rPr>
@@ -2311,7 +2347,7 @@
     </w:p>
     <w:p>
       <w:pPr>
-        <w:pStyle w:val="a6"/>
+        <w:pStyle w:val="a9"/>
         <w:ind w:left="360" w:firstLineChars="0" w:firstLine="0"/>
         <w:jc w:val="left"/>
         <w:rPr>
@@ -2348,7 +2384,7 @@
     </w:p>
     <w:p>
       <w:pPr>
-        <w:pStyle w:val="a6"/>
+        <w:pStyle w:val="a9"/>
         <w:ind w:left="360" w:firstLineChars="0" w:firstLine="0"/>
         <w:jc w:val="left"/>
         <w:rPr>
@@ -2368,7 +2404,7 @@
     </w:p>
     <w:p>
       <w:pPr>
-        <w:pStyle w:val="a6"/>
+        <w:pStyle w:val="a9"/>
         <w:ind w:left="360" w:firstLineChars="0" w:firstLine="0"/>
         <w:jc w:val="left"/>
         <w:rPr>
@@ -2405,7 +2441,7 @@
     </w:p>
     <w:p>
       <w:pPr>
-        <w:pStyle w:val="a6"/>
+        <w:pStyle w:val="a9"/>
         <w:ind w:left="360" w:firstLineChars="0" w:firstLine="0"/>
         <w:jc w:val="left"/>
         <w:rPr>
@@ -2417,7 +2453,7 @@
     </w:p>
     <w:p>
       <w:pPr>
-        <w:pStyle w:val="a6"/>
+        <w:pStyle w:val="a9"/>
         <w:ind w:left="360" w:firstLineChars="0" w:firstLine="0"/>
         <w:jc w:val="left"/>
         <w:rPr>
@@ -2437,7 +2473,7 @@
     </w:p>
     <w:p>
       <w:pPr>
-        <w:pStyle w:val="a6"/>
+        <w:pStyle w:val="a9"/>
         <w:ind w:left="360" w:firstLineChars="0" w:firstLine="0"/>
         <w:jc w:val="left"/>
         <w:rPr>
@@ -2457,7 +2493,7 @@
     </w:p>
     <w:p>
       <w:pPr>
-        <w:pStyle w:val="a6"/>
+        <w:pStyle w:val="a9"/>
         <w:ind w:left="360" w:firstLineChars="0" w:firstLine="0"/>
         <w:jc w:val="left"/>
         <w:rPr>
@@ -2477,7 +2513,7 @@
     </w:p>
     <w:p>
       <w:pPr>
-        <w:pStyle w:val="a6"/>
+        <w:pStyle w:val="a9"/>
         <w:ind w:left="360" w:firstLineChars="0" w:firstLine="0"/>
         <w:jc w:val="left"/>
         <w:rPr>
@@ -2497,7 +2533,7 @@
     </w:p>
     <w:p>
       <w:pPr>
-        <w:pStyle w:val="a6"/>
+        <w:pStyle w:val="a9"/>
         <w:ind w:left="360" w:firstLineChars="0" w:firstLine="0"/>
         <w:jc w:val="left"/>
         <w:rPr>
@@ -2509,7 +2545,7 @@
     </w:p>
     <w:p>
       <w:pPr>
-        <w:pStyle w:val="a6"/>
+        <w:pStyle w:val="a9"/>
         <w:ind w:left="360" w:firstLineChars="0" w:firstLine="0"/>
         <w:jc w:val="left"/>
         <w:rPr>
@@ -2538,7 +2574,7 @@
     </w:p>
     <w:p>
       <w:pPr>
-        <w:pStyle w:val="a6"/>
+        <w:pStyle w:val="a9"/>
         <w:ind w:left="360" w:firstLineChars="0" w:firstLine="0"/>
         <w:jc w:val="left"/>
         <w:rPr>
@@ -2568,7 +2604,7 @@
     </w:p>
     <w:p>
       <w:pPr>
-        <w:pStyle w:val="a6"/>
+        <w:pStyle w:val="a9"/>
         <w:ind w:left="360" w:firstLineChars="0" w:firstLine="0"/>
         <w:jc w:val="left"/>
         <w:rPr>
@@ -2580,7 +2616,7 @@
     </w:p>
     <w:p>
       <w:pPr>
-        <w:pStyle w:val="a6"/>
+        <w:pStyle w:val="a9"/>
         <w:ind w:left="360" w:firstLineChars="0" w:firstLine="0"/>
         <w:jc w:val="left"/>
         <w:rPr>
@@ -2600,7 +2636,7 @@
     </w:p>
     <w:p>
       <w:pPr>
-        <w:pStyle w:val="a6"/>
+        <w:pStyle w:val="a9"/>
         <w:ind w:left="360" w:firstLineChars="0" w:firstLine="0"/>
         <w:jc w:val="left"/>
         <w:rPr>
@@ -2620,7 +2656,7 @@
     </w:p>
     <w:p>
       <w:pPr>
-        <w:pStyle w:val="a6"/>
+        <w:pStyle w:val="a9"/>
         <w:ind w:left="360" w:firstLineChars="0" w:firstLine="0"/>
         <w:jc w:val="left"/>
         <w:rPr>
@@ -2640,7 +2676,7 @@
     </w:p>
     <w:p>
       <w:pPr>
-        <w:pStyle w:val="a6"/>
+        <w:pStyle w:val="a9"/>
         <w:ind w:left="360" w:firstLineChars="0" w:firstLine="0"/>
         <w:jc w:val="left"/>
         <w:rPr>
@@ -2661,7 +2697,7 @@
     </w:p>
     <w:p>
       <w:pPr>
-        <w:pStyle w:val="a6"/>
+        <w:pStyle w:val="a9"/>
         <w:ind w:left="360" w:firstLineChars="0" w:firstLine="0"/>
         <w:jc w:val="left"/>
         <w:rPr>
@@ -2690,7 +2726,7 @@
     </w:p>
     <w:p>
       <w:pPr>
-        <w:pStyle w:val="a6"/>
+        <w:pStyle w:val="a9"/>
         <w:ind w:left="360" w:firstLineChars="0" w:firstLine="0"/>
         <w:jc w:val="left"/>
         <w:rPr>
@@ -2710,7 +2746,7 @@
     </w:p>
     <w:p>
       <w:pPr>
-        <w:pStyle w:val="a6"/>
+        <w:pStyle w:val="a9"/>
         <w:ind w:left="360" w:firstLineChars="0" w:firstLine="0"/>
         <w:jc w:val="left"/>
         <w:rPr>
@@ -2722,7 +2758,7 @@
     </w:p>
     <w:p>
       <w:pPr>
-        <w:pStyle w:val="a6"/>
+        <w:pStyle w:val="a9"/>
         <w:ind w:left="360" w:firstLineChars="0" w:firstLine="0"/>
         <w:jc w:val="left"/>
         <w:rPr>
@@ -2769,7 +2805,7 @@
     </w:p>
     <w:p>
       <w:pPr>
-        <w:pStyle w:val="a6"/>
+        <w:pStyle w:val="a9"/>
         <w:ind w:left="360" w:firstLineChars="0" w:firstLine="0"/>
         <w:jc w:val="left"/>
         <w:rPr>
@@ -2781,7 +2817,7 @@
     </w:p>
     <w:p>
       <w:pPr>
-        <w:pStyle w:val="a6"/>
+        <w:pStyle w:val="a9"/>
         <w:ind w:left="360" w:firstLineChars="0" w:firstLine="0"/>
         <w:jc w:val="left"/>
         <w:rPr>
@@ -2827,7 +2863,7 @@
     </w:p>
     <w:p>
       <w:pPr>
-        <w:pStyle w:val="a6"/>
+        <w:pStyle w:val="a9"/>
         <w:ind w:left="360" w:firstLineChars="0" w:firstLine="0"/>
         <w:jc w:val="left"/>
         <w:rPr>
@@ -2863,7 +2899,7 @@
     </w:p>
     <w:p>
       <w:pPr>
-        <w:pStyle w:val="a6"/>
+        <w:pStyle w:val="a9"/>
         <w:ind w:left="360" w:firstLineChars="0" w:firstLine="0"/>
         <w:jc w:val="left"/>
         <w:rPr>
@@ -2875,7 +2911,7 @@
     </w:p>
     <w:p>
       <w:pPr>
-        <w:pStyle w:val="a6"/>
+        <w:pStyle w:val="a9"/>
         <w:ind w:left="360" w:firstLineChars="0" w:firstLine="0"/>
         <w:jc w:val="left"/>
         <w:rPr>
@@ -2887,7 +2923,7 @@
     </w:p>
     <w:p>
       <w:pPr>
-        <w:pStyle w:val="a6"/>
+        <w:pStyle w:val="a9"/>
         <w:ind w:left="360" w:firstLineChars="0" w:firstLine="0"/>
         <w:jc w:val="left"/>
         <w:rPr>
@@ -2918,7 +2954,7 @@
     </w:p>
     <w:p>
       <w:pPr>
-        <w:pStyle w:val="a6"/>
+        <w:pStyle w:val="a9"/>
         <w:numPr>
           <w:ilvl w:val="0"/>
           <w:numId w:val="1"/>
@@ -2943,7 +2979,7 @@
     </w:p>
     <w:p>
       <w:pPr>
-        <w:pStyle w:val="a6"/>
+        <w:pStyle w:val="a9"/>
         <w:ind w:left="360" w:firstLineChars="0" w:firstLine="0"/>
         <w:jc w:val="left"/>
         <w:rPr>
@@ -2963,7 +2999,7 @@
     </w:p>
     <w:p>
       <w:pPr>
-        <w:pStyle w:val="a6"/>
+        <w:pStyle w:val="a9"/>
         <w:ind w:left="360" w:firstLineChars="0" w:firstLine="0"/>
         <w:jc w:val="left"/>
         <w:rPr>
@@ -2983,7 +3019,7 @@
     </w:p>
     <w:p>
       <w:pPr>
-        <w:pStyle w:val="a6"/>
+        <w:pStyle w:val="a9"/>
         <w:ind w:left="360" w:firstLineChars="0" w:firstLine="0"/>
         <w:jc w:val="left"/>
         <w:rPr>
@@ -3003,7 +3039,7 @@
     </w:p>
     <w:p>
       <w:pPr>
-        <w:pStyle w:val="a6"/>
+        <w:pStyle w:val="a9"/>
         <w:ind w:left="360" w:firstLineChars="0" w:firstLine="0"/>
         <w:jc w:val="left"/>
         <w:rPr>
@@ -3015,7 +3051,7 @@
     </w:p>
     <w:p>
       <w:pPr>
-        <w:pStyle w:val="a6"/>
+        <w:pStyle w:val="a9"/>
         <w:ind w:left="360" w:firstLineChars="0" w:firstLine="0"/>
         <w:jc w:val="left"/>
         <w:rPr>
@@ -3035,7 +3071,7 @@
     </w:p>
     <w:p>
       <w:pPr>
-        <w:pStyle w:val="a6"/>
+        <w:pStyle w:val="a9"/>
         <w:ind w:left="360" w:firstLineChars="0" w:firstLine="0"/>
         <w:jc w:val="left"/>
         <w:rPr>
@@ -3072,7 +3108,7 @@
     </w:p>
     <w:p>
       <w:pPr>
-        <w:pStyle w:val="a6"/>
+        <w:pStyle w:val="a9"/>
         <w:ind w:left="360" w:firstLineChars="0" w:firstLine="0"/>
         <w:jc w:val="left"/>
         <w:rPr>
@@ -3109,7 +3145,7 @@
     </w:p>
     <w:p>
       <w:pPr>
-        <w:pStyle w:val="a6"/>
+        <w:pStyle w:val="a9"/>
         <w:ind w:left="360" w:firstLineChars="0" w:firstLine="0"/>
         <w:jc w:val="left"/>
         <w:rPr>
@@ -3146,7 +3182,7 @@
     </w:p>
     <w:p>
       <w:pPr>
-        <w:pStyle w:val="a6"/>
+        <w:pStyle w:val="a9"/>
         <w:ind w:left="360" w:firstLineChars="0" w:firstLine="0"/>
         <w:jc w:val="left"/>
         <w:rPr>
@@ -3166,7 +3202,7 @@
     </w:p>
     <w:p>
       <w:pPr>
-        <w:pStyle w:val="a6"/>
+        <w:pStyle w:val="a9"/>
         <w:ind w:left="360" w:firstLineChars="0" w:firstLine="0"/>
         <w:jc w:val="left"/>
         <w:rPr>
@@ -3186,7 +3222,7 @@
     </w:p>
     <w:p>
       <w:pPr>
-        <w:pStyle w:val="a6"/>
+        <w:pStyle w:val="a9"/>
         <w:ind w:left="360" w:firstLineChars="0" w:firstLine="0"/>
         <w:jc w:val="left"/>
         <w:rPr>
@@ -3206,7 +3242,7 @@
     </w:p>
     <w:p>
       <w:pPr>
-        <w:pStyle w:val="a6"/>
+        <w:pStyle w:val="a9"/>
         <w:ind w:left="360" w:firstLineChars="0" w:firstLine="0"/>
         <w:jc w:val="left"/>
         <w:rPr>
@@ -3226,7 +3262,7 @@
     </w:p>
     <w:p>
       <w:pPr>
-        <w:pStyle w:val="a6"/>
+        <w:pStyle w:val="a9"/>
         <w:ind w:left="360" w:firstLineChars="0" w:firstLine="0"/>
         <w:jc w:val="left"/>
         <w:rPr>
@@ -3246,7 +3282,7 @@
     </w:p>
     <w:p>
       <w:pPr>
-        <w:pStyle w:val="a6"/>
+        <w:pStyle w:val="a9"/>
         <w:ind w:left="360" w:firstLineChars="0" w:firstLine="0"/>
         <w:jc w:val="left"/>
         <w:rPr>
@@ -3266,7 +3302,7 @@
     </w:p>
     <w:p>
       <w:pPr>
-        <w:pStyle w:val="a6"/>
+        <w:pStyle w:val="a9"/>
         <w:ind w:left="360" w:firstLineChars="0" w:firstLine="0"/>
         <w:jc w:val="left"/>
         <w:rPr>
@@ -3286,7 +3322,7 @@
     </w:p>
     <w:p>
       <w:pPr>
-        <w:pStyle w:val="a6"/>
+        <w:pStyle w:val="a9"/>
         <w:ind w:left="360" w:firstLineChars="0" w:firstLine="0"/>
         <w:jc w:val="left"/>
         <w:rPr>
@@ -3306,7 +3342,7 @@
     </w:p>
     <w:p>
       <w:pPr>
-        <w:pStyle w:val="a6"/>
+        <w:pStyle w:val="a9"/>
         <w:ind w:left="360" w:firstLineChars="0" w:firstLine="0"/>
         <w:jc w:val="left"/>
         <w:rPr>
@@ -3808,7 +3844,7 @@
     </w:p>
     <w:tbl>
       <w:tblPr>
-        <w:tblStyle w:val="a7"/>
+        <w:tblStyle w:val="aa"/>
         <w:tblW w:w="0" w:type="auto"/>
         <w:tblLook w:val="04A0" w:firstRow="1" w:lastRow="0" w:firstColumn="1" w:lastColumn="0" w:noHBand="0" w:noVBand="1"/>
       </w:tblPr>
@@ -4380,7 +4416,7 @@
     </w:p>
     <w:p>
       <w:pPr>
-        <w:pStyle w:val="a6"/>
+        <w:pStyle w:val="a9"/>
         <w:numPr>
           <w:ilvl w:val="0"/>
           <w:numId w:val="2"/>
@@ -4404,7 +4440,7 @@
     </w:p>
     <w:p>
       <w:pPr>
-        <w:pStyle w:val="a6"/>
+        <w:pStyle w:val="a9"/>
         <w:ind w:left="360" w:firstLineChars="0" w:firstLine="0"/>
         <w:rPr>
           <w:sz w:val="44"/>
@@ -4432,7 +4468,7 @@
     </w:p>
     <w:p>
       <w:pPr>
-        <w:pStyle w:val="a6"/>
+        <w:pStyle w:val="a9"/>
         <w:ind w:left="360" w:firstLineChars="0" w:firstLine="0"/>
         <w:rPr>
           <w:sz w:val="44"/>
@@ -4460,7 +4496,7 @@
     </w:p>
     <w:p>
       <w:pPr>
-        <w:pStyle w:val="a6"/>
+        <w:pStyle w:val="a9"/>
         <w:ind w:left="360" w:firstLineChars="0" w:firstLine="0"/>
         <w:rPr>
           <w:sz w:val="44"/>
@@ -4488,7 +4524,7 @@
     </w:p>
     <w:p>
       <w:pPr>
-        <w:pStyle w:val="a6"/>
+        <w:pStyle w:val="a9"/>
         <w:ind w:left="360" w:firstLineChars="0" w:firstLine="0"/>
         <w:rPr>
           <w:sz w:val="44"/>
@@ -4524,7 +4560,7 @@
     </w:p>
     <w:p>
       <w:pPr>
-        <w:pStyle w:val="a6"/>
+        <w:pStyle w:val="a9"/>
         <w:ind w:left="360" w:firstLineChars="0" w:firstLine="0"/>
         <w:rPr>
           <w:sz w:val="44"/>
@@ -4553,7 +4589,7 @@
     </w:p>
     <w:p>
       <w:pPr>
-        <w:pStyle w:val="a6"/>
+        <w:pStyle w:val="a9"/>
         <w:numPr>
           <w:ilvl w:val="0"/>
           <w:numId w:val="2"/>
@@ -4577,7 +4613,7 @@
     </w:p>
     <w:p>
       <w:pPr>
-        <w:pStyle w:val="a6"/>
+        <w:pStyle w:val="a9"/>
         <w:numPr>
           <w:ilvl w:val="0"/>
           <w:numId w:val="3"/>
@@ -4601,7 +4637,7 @@
     </w:p>
     <w:p>
       <w:pPr>
-        <w:pStyle w:val="a6"/>
+        <w:pStyle w:val="a9"/>
         <w:numPr>
           <w:ilvl w:val="0"/>
           <w:numId w:val="3"/>
@@ -4659,7 +4695,7 @@
     </w:p>
     <w:p>
       <w:pPr>
-        <w:pStyle w:val="a6"/>
+        <w:pStyle w:val="a9"/>
         <w:numPr>
           <w:ilvl w:val="0"/>
           <w:numId w:val="2"/>
@@ -4710,7 +4746,7 @@
     </w:p>
     <w:p>
       <w:pPr>
-        <w:pStyle w:val="a6"/>
+        <w:pStyle w:val="a9"/>
         <w:ind w:left="360" w:firstLineChars="0" w:firstLine="0"/>
         <w:rPr>
           <w:sz w:val="44"/>
@@ -4867,7 +4903,7 @@
     </w:p>
     <w:p>
       <w:pPr>
-        <w:pStyle w:val="a6"/>
+        <w:pStyle w:val="a9"/>
         <w:numPr>
           <w:ilvl w:val="0"/>
           <w:numId w:val="2"/>
@@ -4900,7 +4936,7 @@
     </w:p>
     <w:p>
       <w:pPr>
-        <w:pStyle w:val="a6"/>
+        <w:pStyle w:val="a9"/>
         <w:numPr>
           <w:ilvl w:val="0"/>
           <w:numId w:val="3"/>
@@ -4923,7 +4959,7 @@
     </w:p>
     <w:p>
       <w:pPr>
-        <w:pStyle w:val="a6"/>
+        <w:pStyle w:val="a9"/>
         <w:numPr>
           <w:ilvl w:val="0"/>
           <w:numId w:val="3"/>
@@ -4955,7 +4991,7 @@
     </w:p>
     <w:p>
       <w:pPr>
-        <w:pStyle w:val="a6"/>
+        <w:pStyle w:val="a9"/>
         <w:numPr>
           <w:ilvl w:val="0"/>
           <w:numId w:val="3"/>
@@ -4978,7 +5014,7 @@
     </w:p>
     <w:p>
       <w:pPr>
-        <w:pStyle w:val="a6"/>
+        <w:pStyle w:val="a9"/>
         <w:numPr>
           <w:ilvl w:val="0"/>
           <w:numId w:val="3"/>
@@ -5001,7 +5037,7 @@
     </w:p>
     <w:p>
       <w:pPr>
-        <w:pStyle w:val="a6"/>
+        <w:pStyle w:val="a9"/>
         <w:numPr>
           <w:ilvl w:val="0"/>
           <w:numId w:val="3"/>
@@ -5207,10 +5243,10 @@
           <w:lang w:val="fr-FR"/>
         </w:rPr>
       </w:pPr>
-      <w:hyperlink r:id="rId10" w:history="1">
+      <w:hyperlink r:id="rId9" w:history="1">
         <w:r>
           <w:rPr>
-            <w:rStyle w:val="a8"/>
+            <w:rStyle w:val="ab"/>
             <w:sz w:val="44"/>
             <w:szCs w:val="44"/>
             <w:lang w:val="fr-FR"/>
@@ -5406,7 +5442,7 @@
     </w:p>
     <w:p>
       <w:pPr>
-        <w:pStyle w:val="a6"/>
+        <w:pStyle w:val="a9"/>
         <w:numPr>
           <w:ilvl w:val="0"/>
           <w:numId w:val="3"/>
@@ -5446,7 +5482,7 @@
     </w:p>
     <w:p>
       <w:pPr>
-        <w:pStyle w:val="a6"/>
+        <w:pStyle w:val="a9"/>
         <w:ind w:left="720" w:firstLineChars="0" w:firstLine="0"/>
         <w:rPr>
           <w:sz w:val="44"/>
@@ -5482,7 +5518,7 @@
     </w:p>
     <w:p>
       <w:pPr>
-        <w:pStyle w:val="a6"/>
+        <w:pStyle w:val="a9"/>
         <w:ind w:left="720" w:firstLineChars="0" w:firstLine="0"/>
         <w:rPr>
           <w:sz w:val="44"/>
@@ -5518,7 +5554,7 @@
     </w:p>
     <w:p>
       <w:pPr>
-        <w:pStyle w:val="a6"/>
+        <w:pStyle w:val="a9"/>
         <w:ind w:left="720" w:firstLineChars="0" w:firstLine="0"/>
         <w:rPr>
           <w:sz w:val="44"/>
@@ -5554,7 +5590,7 @@
     </w:p>
     <w:p>
       <w:pPr>
-        <w:pStyle w:val="a6"/>
+        <w:pStyle w:val="a9"/>
         <w:ind w:left="720" w:firstLineChars="0" w:firstLine="0"/>
         <w:rPr>
           <w:sz w:val="44"/>
@@ -5600,7 +5636,7 @@
     </w:p>
     <w:p>
       <w:pPr>
-        <w:pStyle w:val="a6"/>
+        <w:pStyle w:val="a9"/>
         <w:numPr>
           <w:ilvl w:val="0"/>
           <w:numId w:val="3"/>
@@ -5623,7 +5659,7 @@
     </w:p>
     <w:p>
       <w:pPr>
-        <w:pStyle w:val="a6"/>
+        <w:pStyle w:val="a9"/>
         <w:ind w:left="720" w:firstLineChars="0" w:firstLine="0"/>
         <w:rPr>
           <w:sz w:val="44"/>
@@ -5642,7 +5678,7 @@
     </w:p>
     <w:p>
       <w:pPr>
-        <w:pStyle w:val="a6"/>
+        <w:pStyle w:val="a9"/>
         <w:ind w:left="720" w:firstLineChars="0" w:firstLine="0"/>
         <w:rPr>
           <w:sz w:val="44"/>
@@ -5661,7 +5697,7 @@
     </w:p>
     <w:p>
       <w:pPr>
-        <w:pStyle w:val="a6"/>
+        <w:pStyle w:val="a9"/>
         <w:ind w:left="720" w:firstLineChars="0" w:firstLine="0"/>
         <w:rPr>
           <w:sz w:val="44"/>
@@ -5672,7 +5708,7 @@
     </w:p>
     <w:p>
       <w:pPr>
-        <w:pStyle w:val="a6"/>
+        <w:pStyle w:val="a9"/>
         <w:ind w:left="720" w:firstLineChars="0" w:firstLine="0"/>
         <w:rPr>
           <w:sz w:val="44"/>
@@ -5691,7 +5727,7 @@
     </w:p>
     <w:p>
       <w:pPr>
-        <w:pStyle w:val="a6"/>
+        <w:pStyle w:val="a9"/>
         <w:ind w:left="720" w:firstLineChars="0" w:firstLine="0"/>
         <w:rPr>
           <w:sz w:val="44"/>
@@ -5962,7 +5998,7 @@
     </w:p>
     <w:p>
       <w:pPr>
-        <w:pStyle w:val="a6"/>
+        <w:pStyle w:val="a9"/>
         <w:numPr>
           <w:ilvl w:val="0"/>
           <w:numId w:val="4"/>
@@ -5985,7 +6021,7 @@
     </w:p>
     <w:p>
       <w:pPr>
-        <w:pStyle w:val="a6"/>
+        <w:pStyle w:val="a9"/>
         <w:numPr>
           <w:ilvl w:val="0"/>
           <w:numId w:val="4"/>
@@ -11508,7 +11544,7 @@
     </w:p>
     <w:p>
       <w:pPr>
-        <w:pStyle w:val="a6"/>
+        <w:pStyle w:val="a9"/>
         <w:ind w:left="720" w:firstLineChars="0" w:firstLine="0"/>
         <w:rPr>
           <w:sz w:val="44"/>
@@ -11519,7 +11555,7 @@
     </w:p>
     <w:p>
       <w:pPr>
-        <w:pStyle w:val="a6"/>
+        <w:pStyle w:val="a9"/>
         <w:ind w:left="720" w:firstLineChars="0" w:firstLine="0"/>
         <w:rPr>
           <w:sz w:val="44"/>
@@ -11611,7 +11647,7 @@
 </file>
 
 <file path=word/endnotes.xml><?xml version="1.0" encoding="utf-8"?>
-<w:endnotes xmlns:wpc="http://schemas.microsoft.com/office/word/2010/wordprocessingCanvas" xmlns:mc="http://schemas.openxmlformats.org/markup-compatibility/2006" xmlns:o="urn:schemas-microsoft-com:office:office" xmlns:r="http://schemas.openxmlformats.org/officeDocument/2006/relationships" xmlns:m="http://schemas.openxmlformats.org/officeDocument/2006/math" xmlns:v="urn:schemas-microsoft-com:vml" xmlns:wp14="http://schemas.microsoft.com/office/word/2010/wordprocessingDrawing" xmlns:wp="http://schemas.openxmlformats.org/drawingml/2006/wordprocessingDrawing" xmlns:w10="urn:schemas-microsoft-com:office:word" xmlns:w="http://schemas.openxmlformats.org/wordprocessingml/2006/main" xmlns:w14="http://schemas.microsoft.com/office/word/2010/wordml" xmlns:wpg="http://schemas.microsoft.com/office/word/2010/wordprocessingGroup" xmlns:wpi="http://schemas.microsoft.com/office/word/2010/wordprocessingInk" xmlns:wne="http://schemas.microsoft.com/office/word/2006/wordml" xmlns:wps="http://schemas.microsoft.com/office/word/2010/wordprocessingShape" mc:Ignorable="w14 wp14">
+<w:endnotes xmlns:wpc="http://schemas.microsoft.com/office/word/2010/wordprocessingCanvas" xmlns:mo="http://schemas.microsoft.com/office/mac/office/2008/main" xmlns:mc="http://schemas.openxmlformats.org/markup-compatibility/2006" xmlns:mv="urn:schemas-microsoft-com:mac:vml" xmlns:o="urn:schemas-microsoft-com:office:office" xmlns:r="http://schemas.openxmlformats.org/officeDocument/2006/relationships" xmlns:m="http://schemas.openxmlformats.org/officeDocument/2006/math" xmlns:v="urn:schemas-microsoft-com:vml" xmlns:wp14="http://schemas.microsoft.com/office/word/2010/wordprocessingDrawing" xmlns:wp="http://schemas.openxmlformats.org/drawingml/2006/wordprocessingDrawing" xmlns:w10="urn:schemas-microsoft-com:office:word" xmlns:w="http://schemas.openxmlformats.org/wordprocessingml/2006/main" xmlns:w14="http://schemas.microsoft.com/office/word/2010/wordml" xmlns:w15="http://schemas.microsoft.com/office/word/2012/wordml" xmlns:wpg="http://schemas.microsoft.com/office/word/2010/wordprocessingGroup" xmlns:wpi="http://schemas.microsoft.com/office/word/2010/wordprocessingInk" xmlns:wne="http://schemas.microsoft.com/office/word/2006/wordml" xmlns:wps="http://schemas.microsoft.com/office/word/2010/wordprocessingShape" mc:Ignorable="w14 w15 wp14 mv">
   <w:endnote w:type="separator" w:id="-1">
     <w:p>
       <w:r>
@@ -11630,7 +11666,7 @@
 </file>
 
 <file path=word/footnotes.xml><?xml version="1.0" encoding="utf-8"?>
-<w:footnotes xmlns:wpc="http://schemas.microsoft.com/office/word/2010/wordprocessingCanvas" xmlns:mc="http://schemas.openxmlformats.org/markup-compatibility/2006" xmlns:o="urn:schemas-microsoft-com:office:office" xmlns:r="http://schemas.openxmlformats.org/officeDocument/2006/relationships" xmlns:m="http://schemas.openxmlformats.org/officeDocument/2006/math" xmlns:v="urn:schemas-microsoft-com:vml" xmlns:wp14="http://schemas.microsoft.com/office/word/2010/wordprocessingDrawing" xmlns:wp="http://schemas.openxmlformats.org/drawingml/2006/wordprocessingDrawing" xmlns:w10="urn:schemas-microsoft-com:office:word" xmlns:w="http://schemas.openxmlformats.org/wordprocessingml/2006/main" xmlns:w14="http://schemas.microsoft.com/office/word/2010/wordml" xmlns:wpg="http://schemas.microsoft.com/office/word/2010/wordprocessingGroup" xmlns:wpi="http://schemas.microsoft.com/office/word/2010/wordprocessingInk" xmlns:wne="http://schemas.microsoft.com/office/word/2006/wordml" xmlns:wps="http://schemas.microsoft.com/office/word/2010/wordprocessingShape" mc:Ignorable="w14 wp14">
+<w:footnotes xmlns:wpc="http://schemas.microsoft.com/office/word/2010/wordprocessingCanvas" xmlns:mo="http://schemas.microsoft.com/office/mac/office/2008/main" xmlns:mc="http://schemas.openxmlformats.org/markup-compatibility/2006" xmlns:mv="urn:schemas-microsoft-com:mac:vml" xmlns:o="urn:schemas-microsoft-com:office:office" xmlns:r="http://schemas.openxmlformats.org/officeDocument/2006/relationships" xmlns:m="http://schemas.openxmlformats.org/officeDocument/2006/math" xmlns:v="urn:schemas-microsoft-com:vml" xmlns:wp14="http://schemas.microsoft.com/office/word/2010/wordprocessingDrawing" xmlns:wp="http://schemas.openxmlformats.org/drawingml/2006/wordprocessingDrawing" xmlns:w10="urn:schemas-microsoft-com:office:word" xmlns:w="http://schemas.openxmlformats.org/wordprocessingml/2006/main" xmlns:w14="http://schemas.microsoft.com/office/word/2010/wordml" xmlns:w15="http://schemas.microsoft.com/office/word/2012/wordml" xmlns:wpg="http://schemas.microsoft.com/office/word/2010/wordprocessingGroup" xmlns:wpi="http://schemas.microsoft.com/office/word/2010/wordprocessingInk" xmlns:wne="http://schemas.microsoft.com/office/word/2006/wordml" xmlns:wps="http://schemas.microsoft.com/office/word/2010/wordprocessingShape" mc:Ignorable="w14 w15 wp14 mv">
   <w:footnote w:type="separator" w:id="-1">
     <w:p>
       <w:r>
@@ -11649,7 +11685,7 @@
 </file>
 
 <file path=word/numbering.xml><?xml version="1.0" encoding="utf-8"?>
-<w:numbering xmlns:wpc="http://schemas.microsoft.com/office/word/2010/wordprocessingCanvas" xmlns:mc="http://schemas.openxmlformats.org/markup-compatibility/2006" xmlns:o="urn:schemas-microsoft-com:office:office" xmlns:r="http://schemas.openxmlformats.org/officeDocument/2006/relationships" xmlns:m="http://schemas.openxmlformats.org/officeDocument/2006/math" xmlns:v="urn:schemas-microsoft-com:vml" xmlns:wp14="http://schemas.microsoft.com/office/word/2010/wordprocessingDrawing" xmlns:wp="http://schemas.openxmlformats.org/drawingml/2006/wordprocessingDrawing" xmlns:w10="urn:schemas-microsoft-com:office:word" xmlns:w="http://schemas.openxmlformats.org/wordprocessingml/2006/main" xmlns:w14="http://schemas.microsoft.com/office/word/2010/wordml" xmlns:wpg="http://schemas.microsoft.com/office/word/2010/wordprocessingGroup" xmlns:wpi="http://schemas.microsoft.com/office/word/2010/wordprocessingInk" xmlns:wne="http://schemas.microsoft.com/office/word/2006/wordml" xmlns:wps="http://schemas.microsoft.com/office/word/2010/wordprocessingShape" mc:Ignorable="w14 wp14">
+<w:numbering xmlns:wpc="http://schemas.microsoft.com/office/word/2010/wordprocessingCanvas" xmlns:mo="http://schemas.microsoft.com/office/mac/office/2008/main" xmlns:mc="http://schemas.openxmlformats.org/markup-compatibility/2006" xmlns:mv="urn:schemas-microsoft-com:mac:vml" xmlns:o="urn:schemas-microsoft-com:office:office" xmlns:r="http://schemas.openxmlformats.org/officeDocument/2006/relationships" xmlns:m="http://schemas.openxmlformats.org/officeDocument/2006/math" xmlns:v="urn:schemas-microsoft-com:vml" xmlns:wp14="http://schemas.microsoft.com/office/word/2010/wordprocessingDrawing" xmlns:wp="http://schemas.openxmlformats.org/drawingml/2006/wordprocessingDrawing" xmlns:w10="urn:schemas-microsoft-com:office:word" xmlns:w="http://schemas.openxmlformats.org/wordprocessingml/2006/main" xmlns:w14="http://schemas.microsoft.com/office/word/2010/wordml" xmlns:w15="http://schemas.microsoft.com/office/word/2012/wordml" xmlns:wpg="http://schemas.microsoft.com/office/word/2010/wordprocessingGroup" xmlns:wpi="http://schemas.microsoft.com/office/word/2010/wordprocessingInk" xmlns:wne="http://schemas.microsoft.com/office/word/2006/wordml" xmlns:wps="http://schemas.microsoft.com/office/word/2010/wordprocessingShape" mc:Ignorable="w14 w15 wp14 mv">
   <w:abstractNum w:abstractNumId="0">
     <w:nsid w:val="12E04DA3"/>
     <w:multiLevelType w:val="hybridMultilevel"/>
@@ -12046,7 +12082,7 @@
 </file>
 
 <file path=word/styles.xml><?xml version="1.0" encoding="utf-8"?>
-<w:styles xmlns:mc="http://schemas.openxmlformats.org/markup-compatibility/2006" xmlns:r="http://schemas.openxmlformats.org/officeDocument/2006/relationships" xmlns:w="http://schemas.openxmlformats.org/wordprocessingml/2006/main" xmlns:w14="http://schemas.microsoft.com/office/word/2010/wordml" mc:Ignorable="w14">
+<w:styles xmlns:mc="http://schemas.openxmlformats.org/markup-compatibility/2006" xmlns:r="http://schemas.openxmlformats.org/officeDocument/2006/relationships" xmlns:w="http://schemas.openxmlformats.org/wordprocessingml/2006/main" xmlns:w14="http://schemas.microsoft.com/office/word/2010/wordml" xmlns:w15="http://schemas.microsoft.com/office/word/2012/wordml" mc:Ignorable="w14 w15">
   <w:docDefaults>
     <w:rPrDefault>
       <w:rPr>
@@ -12059,144 +12095,389 @@
     </w:rPrDefault>
     <w:pPrDefault/>
   </w:docDefaults>
-  <w:latentStyles w:defLockedState="0" w:defUIPriority="99" w:defSemiHidden="1" w:defUnhideWhenUsed="1" w:defQFormat="0" w:count="267">
-    <w:lsdException w:name="Normal" w:semiHidden="0" w:uiPriority="0" w:unhideWhenUsed="0" w:qFormat="1"/>
-    <w:lsdException w:name="heading 1" w:semiHidden="0" w:uiPriority="9" w:unhideWhenUsed="0" w:qFormat="1"/>
-    <w:lsdException w:name="heading 2" w:uiPriority="9" w:qFormat="1"/>
-    <w:lsdException w:name="heading 3" w:uiPriority="9" w:qFormat="1"/>
-    <w:lsdException w:name="heading 4" w:uiPriority="9" w:qFormat="1"/>
-    <w:lsdException w:name="heading 5" w:uiPriority="9" w:qFormat="1"/>
-    <w:lsdException w:name="heading 6" w:uiPriority="9" w:qFormat="1"/>
-    <w:lsdException w:name="heading 7" w:uiPriority="9" w:qFormat="1"/>
-    <w:lsdException w:name="heading 8" w:uiPriority="9" w:qFormat="1"/>
-    <w:lsdException w:name="heading 9" w:uiPriority="9" w:qFormat="1"/>
-    <w:lsdException w:name="toc 1" w:uiPriority="39"/>
-    <w:lsdException w:name="toc 2" w:uiPriority="39"/>
-    <w:lsdException w:name="toc 3" w:uiPriority="39"/>
-    <w:lsdException w:name="toc 4" w:uiPriority="39"/>
-    <w:lsdException w:name="toc 5" w:uiPriority="39"/>
-    <w:lsdException w:name="toc 6" w:uiPriority="39"/>
-    <w:lsdException w:name="toc 7" w:uiPriority="39"/>
-    <w:lsdException w:name="toc 8" w:uiPriority="39"/>
-    <w:lsdException w:name="toc 9" w:uiPriority="39"/>
-    <w:lsdException w:name="caption" w:uiPriority="35" w:qFormat="1"/>
-    <w:lsdException w:name="Title" w:semiHidden="0" w:uiPriority="10" w:unhideWhenUsed="0" w:qFormat="1"/>
-    <w:lsdException w:name="Default Paragraph Font" w:uiPriority="1"/>
-    <w:lsdException w:name="Subtitle" w:semiHidden="0" w:uiPriority="11" w:unhideWhenUsed="0" w:qFormat="1"/>
-    <w:lsdException w:name="Strong" w:semiHidden="0" w:uiPriority="22" w:unhideWhenUsed="0" w:qFormat="1"/>
-    <w:lsdException w:name="Emphasis" w:semiHidden="0" w:uiPriority="20" w:unhideWhenUsed="0" w:qFormat="1"/>
-    <w:lsdException w:name="Table Grid" w:semiHidden="0" w:uiPriority="59" w:unhideWhenUsed="0"/>
-    <w:lsdException w:name="Placeholder Text" w:unhideWhenUsed="0"/>
-    <w:lsdException w:name="No Spacing" w:semiHidden="0" w:uiPriority="1" w:unhideWhenUsed="0" w:qFormat="1"/>
-    <w:lsdException w:name="Light Shading" w:semiHidden="0" w:uiPriority="60" w:unhideWhenUsed="0"/>
-    <w:lsdException w:name="Light List" w:semiHidden="0" w:uiPriority="61" w:unhideWhenUsed="0"/>
-    <w:lsdException w:name="Light Grid" w:semiHidden="0" w:uiPriority="62" w:unhideWhenUsed="0"/>
-    <w:lsdException w:name="Medium Shading 1" w:semiHidden="0" w:uiPriority="63" w:unhideWhenUsed="0"/>
-    <w:lsdException w:name="Medium Shading 2" w:semiHidden="0" w:uiPriority="64" w:unhideWhenUsed="0"/>
-    <w:lsdException w:name="Medium List 1" w:semiHidden="0" w:uiPriority="65" w:unhideWhenUsed="0"/>
-    <w:lsdException w:name="Medium List 2" w:semiHidden="0" w:uiPriority="66" w:unhideWhenUsed="0"/>
-    <w:lsdException w:name="Medium Grid 1" w:semiHidden="0" w:uiPriority="67" w:unhideWhenUsed="0"/>
-    <w:lsdException w:name="Medium Grid 2" w:semiHidden="0" w:uiPriority="68" w:unhideWhenUsed="0"/>
-    <w:lsdException w:name="Medium Grid 3" w:semiHidden="0" w:uiPriority="69" w:unhideWhenUsed="0"/>
-    <w:lsdException w:name="Dark List" w:semiHidden="0" w:uiPriority="70" w:unhideWhenUsed="0"/>
-    <w:lsdException w:name="Colorful Shading" w:semiHidden="0" w:uiPriority="71" w:unhideWhenUsed="0"/>
-    <w:lsdException w:name="Colorful List" w:semiHidden="0" w:uiPriority="72" w:unhideWhenUsed="0"/>
-    <w:lsdException w:name="Colorful Grid" w:semiHidden="0" w:uiPriority="73" w:unhideWhenUsed="0"/>
-    <w:lsdException w:name="Light Shading Accent 1" w:semiHidden="0" w:uiPriority="60" w:unhideWhenUsed="0"/>
-    <w:lsdException w:name="Light List Accent 1" w:semiHidden="0" w:uiPriority="61" w:unhideWhenUsed="0"/>
-    <w:lsdException w:name="Light Grid Accent 1" w:semiHidden="0" w:uiPriority="62" w:unhideWhenUsed="0"/>
-    <w:lsdException w:name="Medium Shading 1 Accent 1" w:semiHidden="0" w:uiPriority="63" w:unhideWhenUsed="0"/>
-    <w:lsdException w:name="Medium Shading 2 Accent 1" w:semiHidden="0" w:uiPriority="64" w:unhideWhenUsed="0"/>
-    <w:lsdException w:name="Medium List 1 Accent 1" w:semiHidden="0" w:uiPriority="65" w:unhideWhenUsed="0"/>
-    <w:lsdException w:name="Revision" w:unhideWhenUsed="0"/>
-    <w:lsdException w:name="List Paragraph" w:semiHidden="0" w:uiPriority="34" w:unhideWhenUsed="0" w:qFormat="1"/>
-    <w:lsdException w:name="Quote" w:semiHidden="0" w:uiPriority="29" w:unhideWhenUsed="0" w:qFormat="1"/>
-    <w:lsdException w:name="Intense Quote" w:semiHidden="0" w:uiPriority="30" w:unhideWhenUsed="0" w:qFormat="1"/>
-    <w:lsdException w:name="Medium List 2 Accent 1" w:semiHidden="0" w:uiPriority="66" w:unhideWhenUsed="0"/>
-    <w:lsdException w:name="Medium Grid 1 Accent 1" w:semiHidden="0" w:uiPriority="67" w:unhideWhenUsed="0"/>
-    <w:lsdException w:name="Medium Grid 2 Accent 1" w:semiHidden="0" w:uiPriority="68" w:unhideWhenUsed="0"/>
-    <w:lsdException w:name="Medium Grid 3 Accent 1" w:semiHidden="0" w:uiPriority="69" w:unhideWhenUsed="0"/>
-    <w:lsdException w:name="Dark List Accent 1" w:semiHidden="0" w:uiPriority="70" w:unhideWhenUsed="0"/>
-    <w:lsdException w:name="Colorful Shading Accent 1" w:semiHidden="0" w:uiPriority="71" w:unhideWhenUsed="0"/>
-    <w:lsdException w:name="Colorful List Accent 1" w:semiHidden="0" w:uiPriority="72" w:unhideWhenUsed="0"/>
-    <w:lsdException w:name="Colorful Grid Accent 1" w:semiHidden="0" w:uiPriority="73" w:unhideWhenUsed="0"/>
-    <w:lsdException w:name="Light Shading Accent 2" w:semiHidden="0" w:uiPriority="60" w:unhideWhenUsed="0"/>
-    <w:lsdException w:name="Light List Accent 2" w:semiHidden="0" w:uiPriority="61" w:unhideWhenUsed="0"/>
-    <w:lsdException w:name="Light Grid Accent 2" w:semiHidden="0" w:uiPriority="62" w:unhideWhenUsed="0"/>
-    <w:lsdException w:name="Medium Shading 1 Accent 2" w:semiHidden="0" w:uiPriority="63" w:unhideWhenUsed="0"/>
-    <w:lsdException w:name="Medium Shading 2 Accent 2" w:semiHidden="0" w:uiPriority="64" w:unhideWhenUsed="0"/>
-    <w:lsdException w:name="Medium List 1 Accent 2" w:semiHidden="0" w:uiPriority="65" w:unhideWhenUsed="0"/>
-    <w:lsdException w:name="Medium List 2 Accent 2" w:semiHidden="0" w:uiPriority="66" w:unhideWhenUsed="0"/>
-    <w:lsdException w:name="Medium Grid 1 Accent 2" w:semiHidden="0" w:uiPriority="67" w:unhideWhenUsed="0"/>
-    <w:lsdException w:name="Medium Grid 2 Accent 2" w:semiHidden="0" w:uiPriority="68" w:unhideWhenUsed="0"/>
-    <w:lsdException w:name="Medium Grid 3 Accent 2" w:semiHidden="0" w:uiPriority="69" w:unhideWhenUsed="0"/>
-    <w:lsdException w:name="Dark List Accent 2" w:semiHidden="0" w:uiPriority="70" w:unhideWhenUsed="0"/>
-    <w:lsdException w:name="Colorful Shading Accent 2" w:semiHidden="0" w:uiPriority="71" w:unhideWhenUsed="0"/>
-    <w:lsdException w:name="Colorful List Accent 2" w:semiHidden="0" w:uiPriority="72" w:unhideWhenUsed="0"/>
-    <w:lsdException w:name="Colorful Grid Accent 2" w:semiHidden="0" w:uiPriority="73" w:unhideWhenUsed="0"/>
-    <w:lsdException w:name="Light Shading Accent 3" w:semiHidden="0" w:uiPriority="60" w:unhideWhenUsed="0"/>
-    <w:lsdException w:name="Light List Accent 3" w:semiHidden="0" w:uiPriority="61" w:unhideWhenUsed="0"/>
-    <w:lsdException w:name="Light Grid Accent 3" w:semiHidden="0" w:uiPriority="62" w:unhideWhenUsed="0"/>
-    <w:lsdException w:name="Medium Shading 1 Accent 3" w:semiHidden="0" w:uiPriority="63" w:unhideWhenUsed="0"/>
-    <w:lsdException w:name="Medium Shading 2 Accent 3" w:semiHidden="0" w:uiPriority="64" w:unhideWhenUsed="0"/>
-    <w:lsdException w:name="Medium List 1 Accent 3" w:semiHidden="0" w:uiPriority="65" w:unhideWhenUsed="0"/>
-    <w:lsdException w:name="Medium List 2 Accent 3" w:semiHidden="0" w:uiPriority="66" w:unhideWhenUsed="0"/>
-    <w:lsdException w:name="Medium Grid 1 Accent 3" w:semiHidden="0" w:uiPriority="67" w:unhideWhenUsed="0"/>
-    <w:lsdException w:name="Medium Grid 2 Accent 3" w:semiHidden="0" w:uiPriority="68" w:unhideWhenUsed="0"/>
-    <w:lsdException w:name="Medium Grid 3 Accent 3" w:semiHidden="0" w:uiPriority="69" w:unhideWhenUsed="0"/>
-    <w:lsdException w:name="Dark List Accent 3" w:semiHidden="0" w:uiPriority="70" w:unhideWhenUsed="0"/>
-    <w:lsdException w:name="Colorful Shading Accent 3" w:semiHidden="0" w:uiPriority="71" w:unhideWhenUsed="0"/>
-    <w:lsdException w:name="Colorful List Accent 3" w:semiHidden="0" w:uiPriority="72" w:unhideWhenUsed="0"/>
-    <w:lsdException w:name="Colorful Grid Accent 3" w:semiHidden="0" w:uiPriority="73" w:unhideWhenUsed="0"/>
-    <w:lsdException w:name="Light Shading Accent 4" w:semiHidden="0" w:uiPriority="60" w:unhideWhenUsed="0"/>
-    <w:lsdException w:name="Light List Accent 4" w:semiHidden="0" w:uiPriority="61" w:unhideWhenUsed="0"/>
-    <w:lsdException w:name="Light Grid Accent 4" w:semiHidden="0" w:uiPriority="62" w:unhideWhenUsed="0"/>
-    <w:lsdException w:name="Medium Shading 1 Accent 4" w:semiHidden="0" w:uiPriority="63" w:unhideWhenUsed="0"/>
-    <w:lsdException w:name="Medium Shading 2 Accent 4" w:semiHidden="0" w:uiPriority="64" w:unhideWhenUsed="0"/>
-    <w:lsdException w:name="Medium List 1 Accent 4" w:semiHidden="0" w:uiPriority="65" w:unhideWhenUsed="0"/>
-    <w:lsdException w:name="Medium List 2 Accent 4" w:semiHidden="0" w:uiPriority="66" w:unhideWhenUsed="0"/>
-    <w:lsdException w:name="Medium Grid 1 Accent 4" w:semiHidden="0" w:uiPriority="67" w:unhideWhenUsed="0"/>
-    <w:lsdException w:name="Medium Grid 2 Accent 4" w:semiHidden="0" w:uiPriority="68" w:unhideWhenUsed="0"/>
-    <w:lsdException w:name="Medium Grid 3 Accent 4" w:semiHidden="0" w:uiPriority="69" w:unhideWhenUsed="0"/>
-    <w:lsdException w:name="Dark List Accent 4" w:semiHidden="0" w:uiPriority="70" w:unhideWhenUsed="0"/>
-    <w:lsdException w:name="Colorful Shading Accent 4" w:semiHidden="0" w:uiPriority="71" w:unhideWhenUsed="0"/>
-    <w:lsdException w:name="Colorful List Accent 4" w:semiHidden="0" w:uiPriority="72" w:unhideWhenUsed="0"/>
-    <w:lsdException w:name="Colorful Grid Accent 4" w:semiHidden="0" w:uiPriority="73" w:unhideWhenUsed="0"/>
-    <w:lsdException w:name="Light Shading Accent 5" w:semiHidden="0" w:uiPriority="60" w:unhideWhenUsed="0"/>
-    <w:lsdException w:name="Light List Accent 5" w:semiHidden="0" w:uiPriority="61" w:unhideWhenUsed="0"/>
-    <w:lsdException w:name="Light Grid Accent 5" w:semiHidden="0" w:uiPriority="62" w:unhideWhenUsed="0"/>
-    <w:lsdException w:name="Medium Shading 1 Accent 5" w:semiHidden="0" w:uiPriority="63" w:unhideWhenUsed="0"/>
-    <w:lsdException w:name="Medium Shading 2 Accent 5" w:semiHidden="0" w:uiPriority="64" w:unhideWhenUsed="0"/>
-    <w:lsdException w:name="Medium List 1 Accent 5" w:semiHidden="0" w:uiPriority="65" w:unhideWhenUsed="0"/>
-    <w:lsdException w:name="Medium List 2 Accent 5" w:semiHidden="0" w:uiPriority="66" w:unhideWhenUsed="0"/>
-    <w:lsdException w:name="Medium Grid 1 Accent 5" w:semiHidden="0" w:uiPriority="67" w:unhideWhenUsed="0"/>
-    <w:lsdException w:name="Medium Grid 2 Accent 5" w:semiHidden="0" w:uiPriority="68" w:unhideWhenUsed="0"/>
-    <w:lsdException w:name="Medium Grid 3 Accent 5" w:semiHidden="0" w:uiPriority="69" w:unhideWhenUsed="0"/>
-    <w:lsdException w:name="Dark List Accent 5" w:semiHidden="0" w:uiPriority="70" w:unhideWhenUsed="0"/>
-    <w:lsdException w:name="Colorful Shading Accent 5" w:semiHidden="0" w:uiPriority="71" w:unhideWhenUsed="0"/>
-    <w:lsdException w:name="Colorful List Accent 5" w:semiHidden="0" w:uiPriority="72" w:unhideWhenUsed="0"/>
-    <w:lsdException w:name="Colorful Grid Accent 5" w:semiHidden="0" w:uiPriority="73" w:unhideWhenUsed="0"/>
-    <w:lsdException w:name="Light Shading Accent 6" w:semiHidden="0" w:uiPriority="60" w:unhideWhenUsed="0"/>
-    <w:lsdException w:name="Light List Accent 6" w:semiHidden="0" w:uiPriority="61" w:unhideWhenUsed="0"/>
-    <w:lsdException w:name="Light Grid Accent 6" w:semiHidden="0" w:uiPriority="62" w:unhideWhenUsed="0"/>
-    <w:lsdException w:name="Medium Shading 1 Accent 6" w:semiHidden="0" w:uiPriority="63" w:unhideWhenUsed="0"/>
-    <w:lsdException w:name="Medium Shading 2 Accent 6" w:semiHidden="0" w:uiPriority="64" w:unhideWhenUsed="0"/>
-    <w:lsdException w:name="Medium List 1 Accent 6" w:semiHidden="0" w:uiPriority="65" w:unhideWhenUsed="0"/>
-    <w:lsdException w:name="Medium List 2 Accent 6" w:semiHidden="0" w:uiPriority="66" w:unhideWhenUsed="0"/>
-    <w:lsdException w:name="Medium Grid 1 Accent 6" w:semiHidden="0" w:uiPriority="67" w:unhideWhenUsed="0"/>
-    <w:lsdException w:name="Medium Grid 2 Accent 6" w:semiHidden="0" w:uiPriority="68" w:unhideWhenUsed="0"/>
-    <w:lsdException w:name="Medium Grid 3 Accent 6" w:semiHidden="0" w:uiPriority="69" w:unhideWhenUsed="0"/>
-    <w:lsdException w:name="Dark List Accent 6" w:semiHidden="0" w:uiPriority="70" w:unhideWhenUsed="0"/>
-    <w:lsdException w:name="Colorful Shading Accent 6" w:semiHidden="0" w:uiPriority="71" w:unhideWhenUsed="0"/>
-    <w:lsdException w:name="Colorful List Accent 6" w:semiHidden="0" w:uiPriority="72" w:unhideWhenUsed="0"/>
-    <w:lsdException w:name="Colorful Grid Accent 6" w:semiHidden="0" w:uiPriority="73" w:unhideWhenUsed="0"/>
-    <w:lsdException w:name="Subtle Emphasis" w:semiHidden="0" w:uiPriority="19" w:unhideWhenUsed="0" w:qFormat="1"/>
-    <w:lsdException w:name="Intense Emphasis" w:semiHidden="0" w:uiPriority="21" w:unhideWhenUsed="0" w:qFormat="1"/>
-    <w:lsdException w:name="Subtle Reference" w:semiHidden="0" w:uiPriority="31" w:unhideWhenUsed="0" w:qFormat="1"/>
-    <w:lsdException w:name="Intense Reference" w:semiHidden="0" w:uiPriority="32" w:unhideWhenUsed="0" w:qFormat="1"/>
-    <w:lsdException w:name="Book Title" w:semiHidden="0" w:uiPriority="33" w:unhideWhenUsed="0" w:qFormat="1"/>
-    <w:lsdException w:name="Bibliography" w:uiPriority="37"/>
-    <w:lsdException w:name="TOC Heading" w:uiPriority="39" w:qFormat="1"/>
+  <w:latentStyles w:defLockedState="0" w:defUIPriority="99" w:defSemiHidden="0" w:defUnhideWhenUsed="0" w:defQFormat="0" w:count="382">
+    <w:lsdException w:name="Normal" w:uiPriority="0" w:qFormat="1"/>
+    <w:lsdException w:name="heading 1" w:uiPriority="9" w:qFormat="1"/>
+    <w:lsdException w:name="heading 2" w:semiHidden="1" w:uiPriority="9" w:unhideWhenUsed="1" w:qFormat="1"/>
+    <w:lsdException w:name="heading 3" w:semiHidden="1" w:uiPriority="9" w:unhideWhenUsed="1" w:qFormat="1"/>
+    <w:lsdException w:name="heading 4" w:semiHidden="1" w:uiPriority="9" w:unhideWhenUsed="1" w:qFormat="1"/>
+    <w:lsdException w:name="heading 5" w:semiHidden="1" w:uiPriority="9" w:unhideWhenUsed="1" w:qFormat="1"/>
+    <w:lsdException w:name="heading 6" w:semiHidden="1" w:uiPriority="9" w:unhideWhenUsed="1" w:qFormat="1"/>
+    <w:lsdException w:name="heading 7" w:semiHidden="1" w:uiPriority="9" w:unhideWhenUsed="1" w:qFormat="1"/>
+    <w:lsdException w:name="heading 8" w:semiHidden="1" w:uiPriority="9" w:unhideWhenUsed="1" w:qFormat="1"/>
+    <w:lsdException w:name="heading 9" w:semiHidden="1" w:uiPriority="9" w:unhideWhenUsed="1" w:qFormat="1"/>
+    <w:lsdException w:name="index 1" w:semiHidden="1" w:unhideWhenUsed="1"/>
+    <w:lsdException w:name="index 2" w:semiHidden="1" w:unhideWhenUsed="1"/>
+    <w:lsdException w:name="index 3" w:semiHidden="1" w:unhideWhenUsed="1"/>
+    <w:lsdException w:name="index 4" w:semiHidden="1" w:unhideWhenUsed="1"/>
+    <w:lsdException w:name="index 5" w:semiHidden="1" w:unhideWhenUsed="1"/>
+    <w:lsdException w:name="index 6" w:semiHidden="1" w:unhideWhenUsed="1"/>
+    <w:lsdException w:name="index 7" w:semiHidden="1" w:unhideWhenUsed="1"/>
+    <w:lsdException w:name="index 8" w:semiHidden="1" w:unhideWhenUsed="1"/>
+    <w:lsdException w:name="index 9" w:semiHidden="1" w:unhideWhenUsed="1"/>
+    <w:lsdException w:name="toc 1" w:semiHidden="1" w:uiPriority="39" w:unhideWhenUsed="1"/>
+    <w:lsdException w:name="toc 2" w:semiHidden="1" w:uiPriority="39" w:unhideWhenUsed="1"/>
+    <w:lsdException w:name="toc 3" w:semiHidden="1" w:uiPriority="39" w:unhideWhenUsed="1"/>
+    <w:lsdException w:name="toc 4" w:semiHidden="1" w:uiPriority="39" w:unhideWhenUsed="1"/>
+    <w:lsdException w:name="toc 5" w:semiHidden="1" w:uiPriority="39" w:unhideWhenUsed="1"/>
+    <w:lsdException w:name="toc 6" w:semiHidden="1" w:uiPriority="39" w:unhideWhenUsed="1"/>
+    <w:lsdException w:name="toc 7" w:semiHidden="1" w:uiPriority="39" w:unhideWhenUsed="1"/>
+    <w:lsdException w:name="toc 8" w:semiHidden="1" w:uiPriority="39" w:unhideWhenUsed="1"/>
+    <w:lsdException w:name="toc 9" w:semiHidden="1" w:uiPriority="39" w:unhideWhenUsed="1"/>
+    <w:lsdException w:name="Normal Indent" w:semiHidden="1" w:unhideWhenUsed="1"/>
+    <w:lsdException w:name="footnote text" w:semiHidden="1" w:unhideWhenUsed="1"/>
+    <w:lsdException w:name="annotation text" w:semiHidden="1" w:unhideWhenUsed="1"/>
+    <w:lsdException w:name="header" w:semiHidden="1" w:unhideWhenUsed="1"/>
+    <w:lsdException w:name="footer" w:semiHidden="1" w:unhideWhenUsed="1"/>
+    <w:lsdException w:name="index heading" w:semiHidden="1" w:unhideWhenUsed="1"/>
+    <w:lsdException w:name="caption" w:semiHidden="1" w:uiPriority="35" w:unhideWhenUsed="1" w:qFormat="1"/>
+    <w:lsdException w:name="table of figures" w:semiHidden="1" w:unhideWhenUsed="1"/>
+    <w:lsdException w:name="envelope address" w:semiHidden="1" w:unhideWhenUsed="1"/>
+    <w:lsdException w:name="envelope return" w:semiHidden="1" w:unhideWhenUsed="1"/>
+    <w:lsdException w:name="footnote reference" w:semiHidden="1" w:unhideWhenUsed="1"/>
+    <w:lsdException w:name="annotation reference" w:semiHidden="1" w:unhideWhenUsed="1"/>
+    <w:lsdException w:name="line number" w:semiHidden="1" w:unhideWhenUsed="1"/>
+    <w:lsdException w:name="page number" w:semiHidden="1" w:unhideWhenUsed="1"/>
+    <w:lsdException w:name="endnote reference" w:semiHidden="1" w:unhideWhenUsed="1"/>
+    <w:lsdException w:name="endnote text" w:semiHidden="1" w:unhideWhenUsed="1"/>
+    <w:lsdException w:name="table of authorities" w:semiHidden="1" w:unhideWhenUsed="1"/>
+    <w:lsdException w:name="macro" w:semiHidden="1" w:unhideWhenUsed="1"/>
+    <w:lsdException w:name="toa heading" w:semiHidden="1" w:unhideWhenUsed="1"/>
+    <w:lsdException w:name="List" w:semiHidden="1" w:unhideWhenUsed="1"/>
+    <w:lsdException w:name="List Bullet" w:semiHidden="1" w:unhideWhenUsed="1"/>
+    <w:lsdException w:name="List Number" w:semiHidden="1" w:unhideWhenUsed="1"/>
+    <w:lsdException w:name="List 2" w:semiHidden="1" w:unhideWhenUsed="1"/>
+    <w:lsdException w:name="List 3" w:semiHidden="1" w:unhideWhenUsed="1"/>
+    <w:lsdException w:name="List 4" w:semiHidden="1" w:unhideWhenUsed="1"/>
+    <w:lsdException w:name="List 5" w:semiHidden="1" w:unhideWhenUsed="1"/>
+    <w:lsdException w:name="List Bullet 2" w:semiHidden="1" w:unhideWhenUsed="1"/>
+    <w:lsdException w:name="List Bullet 3" w:semiHidden="1" w:unhideWhenUsed="1"/>
+    <w:lsdException w:name="List Bullet 4" w:semiHidden="1" w:unhideWhenUsed="1"/>
+    <w:lsdException w:name="List Bullet 5" w:semiHidden="1" w:unhideWhenUsed="1"/>
+    <w:lsdException w:name="List Number 2" w:semiHidden="1" w:unhideWhenUsed="1"/>
+    <w:lsdException w:name="List Number 3" w:semiHidden="1" w:unhideWhenUsed="1"/>
+    <w:lsdException w:name="List Number 4" w:semiHidden="1" w:unhideWhenUsed="1"/>
+    <w:lsdException w:name="List Number 5" w:semiHidden="1" w:unhideWhenUsed="1"/>
+    <w:lsdException w:name="Title" w:uiPriority="10" w:qFormat="1"/>
+    <w:lsdException w:name="Closing" w:semiHidden="1" w:unhideWhenUsed="1"/>
+    <w:lsdException w:name="Signature" w:semiHidden="1" w:unhideWhenUsed="1"/>
+    <w:lsdException w:name="Default Paragraph Font" w:semiHidden="1" w:uiPriority="1" w:unhideWhenUsed="1"/>
+    <w:lsdException w:name="Body Text" w:semiHidden="1" w:unhideWhenUsed="1"/>
+    <w:lsdException w:name="Body Text Indent" w:semiHidden="1" w:unhideWhenUsed="1"/>
+    <w:lsdException w:name="List Continue" w:semiHidden="1" w:unhideWhenUsed="1"/>
+    <w:lsdException w:name="List Continue 2" w:semiHidden="1" w:unhideWhenUsed="1"/>
+    <w:lsdException w:name="List Continue 3" w:semiHidden="1" w:unhideWhenUsed="1"/>
+    <w:lsdException w:name="List Continue 4" w:semiHidden="1" w:unhideWhenUsed="1"/>
+    <w:lsdException w:name="List Continue 5" w:semiHidden="1" w:unhideWhenUsed="1"/>
+    <w:lsdException w:name="Message Header" w:semiHidden="1" w:unhideWhenUsed="1"/>
+    <w:lsdException w:name="Subtitle" w:uiPriority="11" w:qFormat="1"/>
+    <w:lsdException w:name="Salutation" w:semiHidden="1" w:unhideWhenUsed="1"/>
+    <w:lsdException w:name="Date" w:semiHidden="1" w:unhideWhenUsed="1"/>
+    <w:lsdException w:name="Body Text First Indent" w:semiHidden="1" w:unhideWhenUsed="1"/>
+    <w:lsdException w:name="Body Text First Indent 2" w:semiHidden="1" w:unhideWhenUsed="1"/>
+    <w:lsdException w:name="Note Heading" w:semiHidden="1" w:unhideWhenUsed="1"/>
+    <w:lsdException w:name="Body Text 2" w:semiHidden="1" w:unhideWhenUsed="1"/>
+    <w:lsdException w:name="Body Text 3" w:semiHidden="1" w:unhideWhenUsed="1"/>
+    <w:lsdException w:name="Body Text Indent 2" w:semiHidden="1" w:unhideWhenUsed="1"/>
+    <w:lsdException w:name="Body Text Indent 3" w:semiHidden="1" w:unhideWhenUsed="1"/>
+    <w:lsdException w:name="Block Text" w:semiHidden="1" w:unhideWhenUsed="1"/>
+    <w:lsdException w:name="Hyperlink" w:semiHidden="1" w:unhideWhenUsed="1"/>
+    <w:lsdException w:name="FollowedHyperlink" w:semiHidden="1" w:unhideWhenUsed="1"/>
+    <w:lsdException w:name="Strong" w:uiPriority="22" w:qFormat="1"/>
+    <w:lsdException w:name="Emphasis" w:uiPriority="20" w:qFormat="1"/>
+    <w:lsdException w:name="Document Map" w:semiHidden="1" w:unhideWhenUsed="1"/>
+    <w:lsdException w:name="Plain Text" w:semiHidden="1" w:unhideWhenUsed="1"/>
+    <w:lsdException w:name="E-mail Signature" w:semiHidden="1" w:unhideWhenUsed="1"/>
+    <w:lsdException w:name="HTML Top of Form" w:semiHidden="1" w:unhideWhenUsed="1"/>
+    <w:lsdException w:name="HTML Bottom of Form" w:semiHidden="1" w:unhideWhenUsed="1"/>
+    <w:lsdException w:name="Normal (Web)" w:semiHidden="1" w:unhideWhenUsed="1"/>
+    <w:lsdException w:name="HTML Acronym" w:semiHidden="1" w:unhideWhenUsed="1"/>
+    <w:lsdException w:name="HTML Address" w:semiHidden="1" w:unhideWhenUsed="1"/>
+    <w:lsdException w:name="HTML Cite" w:semiHidden="1" w:unhideWhenUsed="1"/>
+    <w:lsdException w:name="HTML Code" w:semiHidden="1" w:unhideWhenUsed="1"/>
+    <w:lsdException w:name="HTML Definition" w:semiHidden="1" w:unhideWhenUsed="1"/>
+    <w:lsdException w:name="HTML Keyboard" w:semiHidden="1" w:unhideWhenUsed="1"/>
+    <w:lsdException w:name="HTML Preformatted" w:semiHidden="1" w:unhideWhenUsed="1"/>
+    <w:lsdException w:name="HTML Sample" w:semiHidden="1" w:unhideWhenUsed="1"/>
+    <w:lsdException w:name="HTML Typewriter" w:semiHidden="1" w:unhideWhenUsed="1"/>
+    <w:lsdException w:name="HTML Variable" w:semiHidden="1" w:unhideWhenUsed="1"/>
+    <w:lsdException w:name="Normal Table" w:semiHidden="1" w:unhideWhenUsed="1"/>
+    <w:lsdException w:name="annotation subject" w:semiHidden="1" w:unhideWhenUsed="1"/>
+    <w:lsdException w:name="No List" w:semiHidden="1" w:unhideWhenUsed="1"/>
+    <w:lsdException w:name="Outline List 1" w:semiHidden="1" w:unhideWhenUsed="1"/>
+    <w:lsdException w:name="Outline List 2" w:semiHidden="1" w:unhideWhenUsed="1"/>
+    <w:lsdException w:name="Outline List 3" w:semiHidden="1" w:unhideWhenUsed="1"/>
+    <w:lsdException w:name="Table Simple 1" w:semiHidden="1" w:unhideWhenUsed="1"/>
+    <w:lsdException w:name="Table Simple 2" w:semiHidden="1" w:unhideWhenUsed="1"/>
+    <w:lsdException w:name="Table Simple 3" w:semiHidden="1" w:unhideWhenUsed="1"/>
+    <w:lsdException w:name="Table Classic 1" w:semiHidden="1" w:unhideWhenUsed="1"/>
+    <w:lsdException w:name="Table Classic 2" w:semiHidden="1" w:unhideWhenUsed="1"/>
+    <w:lsdException w:name="Table Classic 3" w:semiHidden="1" w:unhideWhenUsed="1"/>
+    <w:lsdException w:name="Table Classic 4" w:semiHidden="1" w:unhideWhenUsed="1"/>
+    <w:lsdException w:name="Table Colorful 1" w:semiHidden="1" w:unhideWhenUsed="1"/>
+    <w:lsdException w:name="Table Colorful 2" w:semiHidden="1" w:unhideWhenUsed="1"/>
+    <w:lsdException w:name="Table Colorful 3" w:semiHidden="1" w:unhideWhenUsed="1"/>
+    <w:lsdException w:name="Table Columns 1" w:semiHidden="1" w:unhideWhenUsed="1"/>
+    <w:lsdException w:name="Table Columns 2" w:semiHidden="1" w:unhideWhenUsed="1"/>
+    <w:lsdException w:name="Table Columns 3" w:semiHidden="1" w:unhideWhenUsed="1"/>
+    <w:lsdException w:name="Table Columns 4" w:semiHidden="1" w:unhideWhenUsed="1"/>
+    <w:lsdException w:name="Table Columns 5" w:semiHidden="1" w:unhideWhenUsed="1"/>
+    <w:lsdException w:name="Table Grid 1" w:semiHidden="1" w:unhideWhenUsed="1"/>
+    <w:lsdException w:name="Table Grid 2" w:semiHidden="1" w:unhideWhenUsed="1"/>
+    <w:lsdException w:name="Table Grid 3" w:semiHidden="1" w:unhideWhenUsed="1"/>
+    <w:lsdException w:name="Table Grid 4" w:semiHidden="1" w:unhideWhenUsed="1"/>
+    <w:lsdException w:name="Table Grid 5" w:semiHidden="1" w:unhideWhenUsed="1"/>
+    <w:lsdException w:name="Table Grid 6" w:semiHidden="1" w:unhideWhenUsed="1"/>
+    <w:lsdException w:name="Table Grid 7" w:semiHidden="1" w:unhideWhenUsed="1"/>
+    <w:lsdException w:name="Table Grid 8" w:semiHidden="1" w:unhideWhenUsed="1"/>
+    <w:lsdException w:name="Table List 1" w:semiHidden="1" w:unhideWhenUsed="1"/>
+    <w:lsdException w:name="Table List 2" w:semiHidden="1" w:unhideWhenUsed="1"/>
+    <w:lsdException w:name="Table List 3" w:semiHidden="1" w:unhideWhenUsed="1"/>
+    <w:lsdException w:name="Table List 4" w:semiHidden="1" w:unhideWhenUsed="1"/>
+    <w:lsdException w:name="Table List 5" w:semiHidden="1" w:unhideWhenUsed="1"/>
+    <w:lsdException w:name="Table List 6" w:semiHidden="1" w:unhideWhenUsed="1"/>
+    <w:lsdException w:name="Table List 7" w:semiHidden="1" w:unhideWhenUsed="1"/>
+    <w:lsdException w:name="Table List 8" w:semiHidden="1" w:unhideWhenUsed="1"/>
+    <w:lsdException w:name="Table 3D effects 1" w:semiHidden="1" w:unhideWhenUsed="1"/>
+    <w:lsdException w:name="Table 3D effects 2" w:semiHidden="1" w:unhideWhenUsed="1"/>
+    <w:lsdException w:name="Table 3D effects 3" w:semiHidden="1" w:unhideWhenUsed="1"/>
+    <w:lsdException w:name="Table Contemporary" w:semiHidden="1" w:unhideWhenUsed="1"/>
+    <w:lsdException w:name="Table Elegant" w:semiHidden="1" w:unhideWhenUsed="1"/>
+    <w:lsdException w:name="Table Professional" w:semiHidden="1" w:unhideWhenUsed="1"/>
+    <w:lsdException w:name="Table Subtle 1" w:semiHidden="1" w:unhideWhenUsed="1"/>
+    <w:lsdException w:name="Table Subtle 2" w:semiHidden="1" w:unhideWhenUsed="1"/>
+    <w:lsdException w:name="Table Web 1" w:semiHidden="1" w:unhideWhenUsed="1"/>
+    <w:lsdException w:name="Table Web 2" w:semiHidden="1" w:unhideWhenUsed="1"/>
+    <w:lsdException w:name="Table Web 3" w:semiHidden="1" w:unhideWhenUsed="1"/>
+    <w:lsdException w:name="Balloon Text" w:semiHidden="1" w:unhideWhenUsed="1"/>
+    <w:lsdException w:name="Table Grid" w:uiPriority="59"/>
+    <w:lsdException w:name="Table Theme" w:semiHidden="1" w:unhideWhenUsed="1"/>
+    <w:lsdException w:name="Note Level 1" w:semiHidden="1" w:unhideWhenUsed="1"/>
+    <w:lsdException w:name="Note Level 2" w:semiHidden="1" w:unhideWhenUsed="1"/>
+    <w:lsdException w:name="Note Level 3" w:semiHidden="1" w:unhideWhenUsed="1"/>
+    <w:lsdException w:name="Note Level 4" w:semiHidden="1" w:unhideWhenUsed="1"/>
+    <w:lsdException w:name="Note Level 5" w:semiHidden="1" w:unhideWhenUsed="1"/>
+    <w:lsdException w:name="Note Level 6" w:semiHidden="1" w:unhideWhenUsed="1"/>
+    <w:lsdException w:name="Note Level 7" w:semiHidden="1" w:unhideWhenUsed="1"/>
+    <w:lsdException w:name="Note Level 8" w:semiHidden="1" w:unhideWhenUsed="1"/>
+    <w:lsdException w:name="Note Level 9" w:semiHidden="1" w:unhideWhenUsed="1"/>
+    <w:lsdException w:name="Placeholder Text" w:semiHidden="1"/>
+    <w:lsdException w:name="No Spacing" w:uiPriority="1" w:qFormat="1"/>
+    <w:lsdException w:name="Light Shading" w:uiPriority="60"/>
+    <w:lsdException w:name="Light List" w:uiPriority="61"/>
+    <w:lsdException w:name="Light Grid" w:uiPriority="62"/>
+    <w:lsdException w:name="Medium Shading 1" w:uiPriority="63"/>
+    <w:lsdException w:name="Medium Shading 2" w:uiPriority="64"/>
+    <w:lsdException w:name="Medium List 1" w:uiPriority="65"/>
+    <w:lsdException w:name="Medium List 2" w:uiPriority="66"/>
+    <w:lsdException w:name="Medium Grid 1" w:uiPriority="67"/>
+    <w:lsdException w:name="Medium Grid 2" w:uiPriority="68"/>
+    <w:lsdException w:name="Medium Grid 3" w:uiPriority="69"/>
+    <w:lsdException w:name="Dark List" w:uiPriority="70"/>
+    <w:lsdException w:name="Colorful Shading" w:uiPriority="71"/>
+    <w:lsdException w:name="Colorful List" w:uiPriority="72"/>
+    <w:lsdException w:name="Colorful Grid" w:uiPriority="73"/>
+    <w:lsdException w:name="Light Shading Accent 1" w:uiPriority="60"/>
+    <w:lsdException w:name="Light List Accent 1" w:uiPriority="61"/>
+    <w:lsdException w:name="Light Grid Accent 1" w:uiPriority="62"/>
+    <w:lsdException w:name="Medium Shading 1 Accent 1" w:uiPriority="63"/>
+    <w:lsdException w:name="Medium Shading 2 Accent 1" w:uiPriority="64"/>
+    <w:lsdException w:name="Medium List 1 Accent 1" w:uiPriority="65"/>
+    <w:lsdException w:name="Revision" w:semiHidden="1"/>
+    <w:lsdException w:name="List Paragraph" w:uiPriority="34" w:qFormat="1"/>
+    <w:lsdException w:name="Quote" w:uiPriority="29" w:qFormat="1"/>
+    <w:lsdException w:name="Intense Quote" w:uiPriority="30" w:qFormat="1"/>
+    <w:lsdException w:name="Medium List 2 Accent 1" w:uiPriority="66"/>
+    <w:lsdException w:name="Medium Grid 1 Accent 1" w:uiPriority="67"/>
+    <w:lsdException w:name="Medium Grid 2 Accent 1" w:uiPriority="68"/>
+    <w:lsdException w:name="Medium Grid 3 Accent 1" w:uiPriority="69"/>
+    <w:lsdException w:name="Dark List Accent 1" w:uiPriority="70"/>
+    <w:lsdException w:name="Colorful Shading Accent 1" w:uiPriority="71"/>
+    <w:lsdException w:name="Colorful List Accent 1" w:uiPriority="72"/>
+    <w:lsdException w:name="Colorful Grid Accent 1" w:uiPriority="73"/>
+    <w:lsdException w:name="Light Shading Accent 2" w:uiPriority="60"/>
+    <w:lsdException w:name="Light List Accent 2" w:uiPriority="61"/>
+    <w:lsdException w:name="Light Grid Accent 2" w:uiPriority="62"/>
+    <w:lsdException w:name="Medium Shading 1 Accent 2" w:uiPriority="63"/>
+    <w:lsdException w:name="Medium Shading 2 Accent 2" w:uiPriority="64"/>
+    <w:lsdException w:name="Medium List 1 Accent 2" w:uiPriority="65"/>
+    <w:lsdException w:name="Medium List 2 Accent 2" w:uiPriority="66"/>
+    <w:lsdException w:name="Medium Grid 1 Accent 2" w:uiPriority="67"/>
+    <w:lsdException w:name="Medium Grid 2 Accent 2" w:uiPriority="68"/>
+    <w:lsdException w:name="Medium Grid 3 Accent 2" w:uiPriority="69"/>
+    <w:lsdException w:name="Dark List Accent 2" w:uiPriority="70"/>
+    <w:lsdException w:name="Colorful Shading Accent 2" w:uiPriority="71"/>
+    <w:lsdException w:name="Colorful List Accent 2" w:uiPriority="72"/>
+    <w:lsdException w:name="Colorful Grid Accent 2" w:uiPriority="73"/>
+    <w:lsdException w:name="Light Shading Accent 3" w:uiPriority="60"/>
+    <w:lsdException w:name="Light List Accent 3" w:uiPriority="61"/>
+    <w:lsdException w:name="Light Grid Accent 3" w:uiPriority="62"/>
+    <w:lsdException w:name="Medium Shading 1 Accent 3" w:uiPriority="63"/>
+    <w:lsdException w:name="Medium Shading 2 Accent 3" w:uiPriority="64"/>
+    <w:lsdException w:name="Medium List 1 Accent 3" w:uiPriority="65"/>
+    <w:lsdException w:name="Medium List 2 Accent 3" w:uiPriority="66"/>
+    <w:lsdException w:name="Medium Grid 1 Accent 3" w:uiPriority="67"/>
+    <w:lsdException w:name="Medium Grid 2 Accent 3" w:uiPriority="68"/>
+    <w:lsdException w:name="Medium Grid 3 Accent 3" w:uiPriority="69"/>
+    <w:lsdException w:name="Dark List Accent 3" w:uiPriority="70"/>
+    <w:lsdException w:name="Colorful Shading Accent 3" w:uiPriority="71"/>
+    <w:lsdException w:name="Colorful List Accent 3" w:uiPriority="72"/>
+    <w:lsdException w:name="Colorful Grid Accent 3" w:uiPriority="73"/>
+    <w:lsdException w:name="Light Shading Accent 4" w:uiPriority="60"/>
+    <w:lsdException w:name="Light List Accent 4" w:uiPriority="61"/>
+    <w:lsdException w:name="Light Grid Accent 4" w:uiPriority="62"/>
+    <w:lsdException w:name="Medium Shading 1 Accent 4" w:uiPriority="63"/>
+    <w:lsdException w:name="Medium Shading 2 Accent 4" w:uiPriority="64"/>
+    <w:lsdException w:name="Medium List 1 Accent 4" w:uiPriority="65"/>
+    <w:lsdException w:name="Medium List 2 Accent 4" w:uiPriority="66"/>
+    <w:lsdException w:name="Medium Grid 1 Accent 4" w:uiPriority="67"/>
+    <w:lsdException w:name="Medium Grid 2 Accent 4" w:uiPriority="68"/>
+    <w:lsdException w:name="Medium Grid 3 Accent 4" w:uiPriority="69"/>
+    <w:lsdException w:name="Dark List Accent 4" w:uiPriority="70"/>
+    <w:lsdException w:name="Colorful Shading Accent 4" w:uiPriority="71"/>
+    <w:lsdException w:name="Colorful List Accent 4" w:uiPriority="72"/>
+    <w:lsdException w:name="Colorful Grid Accent 4" w:uiPriority="73"/>
+    <w:lsdException w:name="Light Shading Accent 5" w:uiPriority="60"/>
+    <w:lsdException w:name="Light List Accent 5" w:uiPriority="61"/>
+    <w:lsdException w:name="Light Grid Accent 5" w:uiPriority="62"/>
+    <w:lsdException w:name="Medium Shading 1 Accent 5" w:uiPriority="63"/>
+    <w:lsdException w:name="Medium Shading 2 Accent 5" w:uiPriority="64"/>
+    <w:lsdException w:name="Medium List 1 Accent 5" w:uiPriority="65"/>
+    <w:lsdException w:name="Medium List 2 Accent 5" w:uiPriority="66"/>
+    <w:lsdException w:name="Medium Grid 1 Accent 5" w:uiPriority="67"/>
+    <w:lsdException w:name="Medium Grid 2 Accent 5" w:uiPriority="68"/>
+    <w:lsdException w:name="Medium Grid 3 Accent 5" w:uiPriority="69"/>
+    <w:lsdException w:name="Dark List Accent 5" w:uiPriority="70"/>
+    <w:lsdException w:name="Colorful Shading Accent 5" w:uiPriority="71"/>
+    <w:lsdException w:name="Colorful List Accent 5" w:uiPriority="72"/>
+    <w:lsdException w:name="Colorful Grid Accent 5" w:uiPriority="73"/>
+    <w:lsdException w:name="Light Shading Accent 6" w:uiPriority="60"/>
+    <w:lsdException w:name="Light List Accent 6" w:uiPriority="61"/>
+    <w:lsdException w:name="Light Grid Accent 6" w:uiPriority="62"/>
+    <w:lsdException w:name="Medium Shading 1 Accent 6" w:uiPriority="63"/>
+    <w:lsdException w:name="Medium Shading 2 Accent 6" w:uiPriority="64"/>
+    <w:lsdException w:name="Medium List 1 Accent 6" w:uiPriority="65"/>
+    <w:lsdException w:name="Medium List 2 Accent 6" w:uiPriority="66"/>
+    <w:lsdException w:name="Medium Grid 1 Accent 6" w:uiPriority="67"/>
+    <w:lsdException w:name="Medium Grid 2 Accent 6" w:uiPriority="68"/>
+    <w:lsdException w:name="Medium Grid 3 Accent 6" w:uiPriority="69"/>
+    <w:lsdException w:name="Dark List Accent 6" w:uiPriority="70"/>
+    <w:lsdException w:name="Colorful Shading Accent 6" w:uiPriority="71"/>
+    <w:lsdException w:name="Colorful List Accent 6" w:uiPriority="72"/>
+    <w:lsdException w:name="Colorful Grid Accent 6" w:uiPriority="73"/>
+    <w:lsdException w:name="Subtle Emphasis" w:uiPriority="19" w:qFormat="1"/>
+    <w:lsdException w:name="Intense Emphasis" w:uiPriority="21" w:qFormat="1"/>
+    <w:lsdException w:name="Subtle Reference" w:uiPriority="31" w:qFormat="1"/>
+    <w:lsdException w:name="Intense Reference" w:uiPriority="32" w:qFormat="1"/>
+    <w:lsdException w:name="Book Title" w:uiPriority="33" w:qFormat="1"/>
+    <w:lsdException w:name="Bibliography" w:semiHidden="1" w:uiPriority="37" w:unhideWhenUsed="1"/>
+    <w:lsdException w:name="TOC Heading" w:semiHidden="1" w:uiPriority="39" w:unhideWhenUsed="1" w:qFormat="1"/>
+    <w:lsdException w:name="Plain Table 1" w:uiPriority="41"/>
+    <w:lsdException w:name="Plain Table 2" w:uiPriority="42"/>
+    <w:lsdException w:name="Plain Table 3" w:uiPriority="43"/>
+    <w:lsdException w:name="Plain Table 4" w:uiPriority="44"/>
+    <w:lsdException w:name="Plain Table 5" w:uiPriority="45"/>
+    <w:lsdException w:name="Grid Table Light" w:uiPriority="40"/>
+    <w:lsdException w:name="Grid Table 1 Light" w:uiPriority="46"/>
+    <w:lsdException w:name="Grid Table 2" w:uiPriority="47"/>
+    <w:lsdException w:name="Grid Table 3" w:uiPriority="48"/>
+    <w:lsdException w:name="Grid Table 4" w:uiPriority="49"/>
+    <w:lsdException w:name="Grid Table 5 Dark" w:uiPriority="50"/>
+    <w:lsdException w:name="Grid Table 6 Colorful" w:uiPriority="51"/>
+    <w:lsdException w:name="Grid Table 7 Colorful" w:uiPriority="52"/>
+    <w:lsdException w:name="Grid Table 1 Light Accent 1" w:uiPriority="46"/>
+    <w:lsdException w:name="Grid Table 2 Accent 1" w:uiPriority="47"/>
+    <w:lsdException w:name="Grid Table 3 Accent 1" w:uiPriority="48"/>
+    <w:lsdException w:name="Grid Table 4 Accent 1" w:uiPriority="49"/>
+    <w:lsdException w:name="Grid Table 5 Dark Accent 1" w:uiPriority="50"/>
+    <w:lsdException w:name="Grid Table 6 Colorful Accent 1" w:uiPriority="51"/>
+    <w:lsdException w:name="Grid Table 7 Colorful Accent 1" w:uiPriority="52"/>
+    <w:lsdException w:name="Grid Table 1 Light Accent 2" w:uiPriority="46"/>
+    <w:lsdException w:name="Grid Table 2 Accent 2" w:uiPriority="47"/>
+    <w:lsdException w:name="Grid Table 3 Accent 2" w:uiPriority="48"/>
+    <w:lsdException w:name="Grid Table 4 Accent 2" w:uiPriority="49"/>
+    <w:lsdException w:name="Grid Table 5 Dark Accent 2" w:uiPriority="50"/>
+    <w:lsdException w:name="Grid Table 6 Colorful Accent 2" w:uiPriority="51"/>
+    <w:lsdException w:name="Grid Table 7 Colorful Accent 2" w:uiPriority="52"/>
+    <w:lsdException w:name="Grid Table 1 Light Accent 3" w:uiPriority="46"/>
+    <w:lsdException w:name="Grid Table 2 Accent 3" w:uiPriority="47"/>
+    <w:lsdException w:name="Grid Table 3 Accent 3" w:uiPriority="48"/>
+    <w:lsdException w:name="Grid Table 4 Accent 3" w:uiPriority="49"/>
+    <w:lsdException w:name="Grid Table 5 Dark Accent 3" w:uiPriority="50"/>
+    <w:lsdException w:name="Grid Table 6 Colorful Accent 3" w:uiPriority="51"/>
+    <w:lsdException w:name="Grid Table 7 Colorful Accent 3" w:uiPriority="52"/>
+    <w:lsdException w:name="Grid Table 1 Light Accent 4" w:uiPriority="46"/>
+    <w:lsdException w:name="Grid Table 2 Accent 4" w:uiPriority="47"/>
+    <w:lsdException w:name="Grid Table 3 Accent 4" w:uiPriority="48"/>
+    <w:lsdException w:name="Grid Table 4 Accent 4" w:uiPriority="49"/>
+    <w:lsdException w:name="Grid Table 5 Dark Accent 4" w:uiPriority="50"/>
+    <w:lsdException w:name="Grid Table 6 Colorful Accent 4" w:uiPriority="51"/>
+    <w:lsdException w:name="Grid Table 7 Colorful Accent 4" w:uiPriority="52"/>
+    <w:lsdException w:name="Grid Table 1 Light Accent 5" w:uiPriority="46"/>
+    <w:lsdException w:name="Grid Table 2 Accent 5" w:uiPriority="47"/>
+    <w:lsdException w:name="Grid Table 3 Accent 5" w:uiPriority="48"/>
+    <w:lsdException w:name="Grid Table 4 Accent 5" w:uiPriority="49"/>
+    <w:lsdException w:name="Grid Table 5 Dark Accent 5" w:uiPriority="50"/>
+    <w:lsdException w:name="Grid Table 6 Colorful Accent 5" w:uiPriority="51"/>
+    <w:lsdException w:name="Grid Table 7 Colorful Accent 5" w:uiPriority="52"/>
+    <w:lsdException w:name="Grid Table 1 Light Accent 6" w:uiPriority="46"/>
+    <w:lsdException w:name="Grid Table 2 Accent 6" w:uiPriority="47"/>
+    <w:lsdException w:name="Grid Table 3 Accent 6" w:uiPriority="48"/>
+    <w:lsdException w:name="Grid Table 4 Accent 6" w:uiPriority="49"/>
+    <w:lsdException w:name="Grid Table 5 Dark Accent 6" w:uiPriority="50"/>
+    <w:lsdException w:name="Grid Table 6 Colorful Accent 6" w:uiPriority="51"/>
+    <w:lsdException w:name="Grid Table 7 Colorful Accent 6" w:uiPriority="52"/>
+    <w:lsdException w:name="List Table 1 Light" w:uiPriority="46"/>
+    <w:lsdException w:name="List Table 2" w:uiPriority="47"/>
+    <w:lsdException w:name="List Table 3" w:uiPriority="48"/>
+    <w:lsdException w:name="List Table 4" w:uiPriority="49"/>
+    <w:lsdException w:name="List Table 5 Dark" w:uiPriority="50"/>
+    <w:lsdException w:name="List Table 6 Colorful" w:uiPriority="51"/>
+    <w:lsdException w:name="List Table 7 Colorful" w:uiPriority="52"/>
+    <w:lsdException w:name="List Table 1 Light Accent 1" w:uiPriority="46"/>
+    <w:lsdException w:name="List Table 2 Accent 1" w:uiPriority="47"/>
+    <w:lsdException w:name="List Table 3 Accent 1" w:uiPriority="48"/>
+    <w:lsdException w:name="List Table 4 Accent 1" w:uiPriority="49"/>
+    <w:lsdException w:name="List Table 5 Dark Accent 1" w:uiPriority="50"/>
+    <w:lsdException w:name="List Table 6 Colorful Accent 1" w:uiPriority="51"/>
+    <w:lsdException w:name="List Table 7 Colorful Accent 1" w:uiPriority="52"/>
+    <w:lsdException w:name="List Table 1 Light Accent 2" w:uiPriority="46"/>
+    <w:lsdException w:name="List Table 2 Accent 2" w:uiPriority="47"/>
+    <w:lsdException w:name="List Table 3 Accent 2" w:uiPriority="48"/>
+    <w:lsdException w:name="List Table 4 Accent 2" w:uiPriority="49"/>
+    <w:lsdException w:name="List Table 5 Dark Accent 2" w:uiPriority="50"/>
+    <w:lsdException w:name="List Table 6 Colorful Accent 2" w:uiPriority="51"/>
+    <w:lsdException w:name="List Table 7 Colorful Accent 2" w:uiPriority="52"/>
+    <w:lsdException w:name="List Table 1 Light Accent 3" w:uiPriority="46"/>
+    <w:lsdException w:name="List Table 2 Accent 3" w:uiPriority="47"/>
+    <w:lsdException w:name="List Table 3 Accent 3" w:uiPriority="48"/>
+    <w:lsdException w:name="List Table 4 Accent 3" w:uiPriority="49"/>
+    <w:lsdException w:name="List Table 5 Dark Accent 3" w:uiPriority="50"/>
+    <w:lsdException w:name="List Table 6 Colorful Accent 3" w:uiPriority="51"/>
+    <w:lsdException w:name="List Table 7 Colorful Accent 3" w:uiPriority="52"/>
+    <w:lsdException w:name="List Table 1 Light Accent 4" w:uiPriority="46"/>
+    <w:lsdException w:name="List Table 2 Accent 4" w:uiPriority="47"/>
+    <w:lsdException w:name="List Table 3 Accent 4" w:uiPriority="48"/>
+    <w:lsdException w:name="List Table 4 Accent 4" w:uiPriority="49"/>
+    <w:lsdException w:name="List Table 5 Dark Accent 4" w:uiPriority="50"/>
+    <w:lsdException w:name="List Table 6 Colorful Accent 4" w:uiPriority="51"/>
+    <w:lsdException w:name="List Table 7 Colorful Accent 4" w:uiPriority="52"/>
+    <w:lsdException w:name="List Table 1 Light Accent 5" w:uiPriority="46"/>
+    <w:lsdException w:name="List Table 2 Accent 5" w:uiPriority="47"/>
+    <w:lsdException w:name="List Table 3 Accent 5" w:uiPriority="48"/>
+    <w:lsdException w:name="List Table 4 Accent 5" w:uiPriority="49"/>
+    <w:lsdException w:name="List Table 5 Dark Accent 5" w:uiPriority="50"/>
+    <w:lsdException w:name="List Table 6 Colorful Accent 5" w:uiPriority="51"/>
+    <w:lsdException w:name="List Table 7 Colorful Accent 5" w:uiPriority="52"/>
+    <w:lsdException w:name="List Table 1 Light Accent 6" w:uiPriority="46"/>
+    <w:lsdException w:name="List Table 2 Accent 6" w:uiPriority="47"/>
+    <w:lsdException w:name="List Table 3 Accent 6" w:uiPriority="48"/>
+    <w:lsdException w:name="List Table 4 Accent 6" w:uiPriority="49"/>
+    <w:lsdException w:name="List Table 5 Dark Accent 6" w:uiPriority="50"/>
+    <w:lsdException w:name="List Table 6 Colorful Accent 6" w:uiPriority="51"/>
+    <w:lsdException w:name="List Table 7 Colorful Accent 6" w:uiPriority="52"/>
+    <w:lsdException w:name="Mention" w:semiHidden="1" w:unhideWhenUsed="1"/>
+    <w:lsdException w:name="Smart Hyperlink" w:semiHidden="1" w:unhideWhenUsed="1"/>
   </w:latentStyles>
   <w:style w:type="paragraph" w:default="1" w:styleId="a">
     <w:name w:val="Normal"/>
@@ -12237,7 +12518,7 @@
   <w:style w:type="paragraph" w:styleId="a3">
     <w:name w:val="Balloon Text"/>
     <w:basedOn w:val="a"/>
-    <w:link w:val="Char"/>
+    <w:link w:val="a4"/>
     <w:uiPriority w:val="99"/>
     <w:semiHidden/>
     <w:unhideWhenUsed/>
@@ -12247,8 +12528,8 @@
       <w:szCs w:val="18"/>
     </w:rPr>
   </w:style>
-  <w:style w:type="character" w:customStyle="1" w:styleId="Char">
-    <w:name w:val="批注框文本 Char"/>
+  <w:style w:type="character" w:customStyle="1" w:styleId="a4">
+    <w:name w:val="批注框文本字符"/>
     <w:basedOn w:val="a0"/>
     <w:link w:val="a3"/>
     <w:uiPriority w:val="99"/>
@@ -12259,10 +12540,10 @@
       <w:szCs w:val="18"/>
     </w:rPr>
   </w:style>
-  <w:style w:type="paragraph" w:styleId="a4">
+  <w:style w:type="paragraph" w:styleId="a5">
     <w:name w:val="header"/>
     <w:basedOn w:val="a"/>
-    <w:link w:val="Char0"/>
+    <w:link w:val="a6"/>
     <w:uiPriority w:val="99"/>
     <w:unhideWhenUsed/>
     <w:rsid w:val="00875AA1"/>
@@ -12282,10 +12563,10 @@
       <w:szCs w:val="18"/>
     </w:rPr>
   </w:style>
-  <w:style w:type="character" w:customStyle="1" w:styleId="Char0">
-    <w:name w:val="页眉 Char"/>
+  <w:style w:type="character" w:customStyle="1" w:styleId="a6">
+    <w:name w:val="页眉字符"/>
     <w:basedOn w:val="a0"/>
-    <w:link w:val="a4"/>
+    <w:link w:val="a5"/>
     <w:uiPriority w:val="99"/>
     <w:rsid w:val="00875AA1"/>
     <w:rPr>
@@ -12293,10 +12574,10 @@
       <w:szCs w:val="18"/>
     </w:rPr>
   </w:style>
-  <w:style w:type="paragraph" w:styleId="a5">
+  <w:style w:type="paragraph" w:styleId="a7">
     <w:name w:val="footer"/>
     <w:basedOn w:val="a"/>
-    <w:link w:val="Char1"/>
+    <w:link w:val="a8"/>
     <w:uiPriority w:val="99"/>
     <w:unhideWhenUsed/>
     <w:rsid w:val="00875AA1"/>
@@ -12313,10 +12594,10 @@
       <w:szCs w:val="18"/>
     </w:rPr>
   </w:style>
-  <w:style w:type="character" w:customStyle="1" w:styleId="Char1">
-    <w:name w:val="页脚 Char"/>
+  <w:style w:type="character" w:customStyle="1" w:styleId="a8">
+    <w:name w:val="页脚字符"/>
     <w:basedOn w:val="a0"/>
-    <w:link w:val="a5"/>
+    <w:link w:val="a7"/>
     <w:uiPriority w:val="99"/>
     <w:rsid w:val="00875AA1"/>
     <w:rPr>
@@ -12324,7 +12605,7 @@
       <w:szCs w:val="18"/>
     </w:rPr>
   </w:style>
-  <w:style w:type="paragraph" w:styleId="a6">
+  <w:style w:type="paragraph" w:styleId="a9">
     <w:name w:val="List Paragraph"/>
     <w:basedOn w:val="a"/>
     <w:uiPriority w:val="34"/>
@@ -12334,12 +12615,13 @@
       <w:ind w:firstLineChars="200" w:firstLine="420"/>
     </w:pPr>
   </w:style>
-  <w:style w:type="table" w:styleId="a7">
+  <w:style w:type="table" w:styleId="aa">
     <w:name w:val="Table Grid"/>
     <w:basedOn w:val="a1"/>
     <w:uiPriority w:val="59"/>
     <w:rsid w:val="008173FB"/>
     <w:tblPr>
+      <w:tblInd w:w="0" w:type="dxa"/>
       <w:tblBorders>
         <w:top w:val="single" w:sz="4" w:space="0" w:color="000000" w:themeColor="text1"/>
         <w:left w:val="single" w:sz="4" w:space="0" w:color="000000" w:themeColor="text1"/>
@@ -12348,9 +12630,15 @@
         <w:insideH w:val="single" w:sz="4" w:space="0" w:color="000000" w:themeColor="text1"/>
         <w:insideV w:val="single" w:sz="4" w:space="0" w:color="000000" w:themeColor="text1"/>
       </w:tblBorders>
+      <w:tblCellMar>
+        <w:top w:w="0" w:type="dxa"/>
+        <w:left w:w="108" w:type="dxa"/>
+        <w:bottom w:w="0" w:type="dxa"/>
+        <w:right w:w="108" w:type="dxa"/>
+      </w:tblCellMar>
     </w:tblPr>
   </w:style>
-  <w:style w:type="character" w:styleId="a8">
+  <w:style w:type="character" w:styleId="ab">
     <w:name w:val="Hyperlink"/>
     <w:basedOn w:val="a0"/>
     <w:uiPriority w:val="99"/>
@@ -12360,197 +12648,6 @@
       <w:color w:val="0000FF" w:themeColor="hyperlink"/>
       <w:u w:val="single"/>
     </w:rPr>
-  </w:style>
-</w:styles>
-</file>
-
-<file path=word/stylesWithEffects.xml><?xml version="1.0" encoding="utf-8"?>
-<w:styles xmlns:wpc="http://schemas.microsoft.com/office/word/2010/wordprocessingCanvas" xmlns:mc="http://schemas.openxmlformats.org/markup-compatibility/2006" xmlns:o="urn:schemas-microsoft-com:office:office" xmlns:r="http://schemas.openxmlformats.org/officeDocument/2006/relationships" xmlns:m="http://schemas.openxmlformats.org/officeDocument/2006/math" xmlns:v="urn:schemas-microsoft-com:vml" xmlns:wp14="http://schemas.microsoft.com/office/word/2010/wordprocessingDrawing" xmlns:wp="http://schemas.openxmlformats.org/drawingml/2006/wordprocessingDrawing" xmlns:w10="urn:schemas-microsoft-com:office:word" xmlns:w="http://schemas.openxmlformats.org/wordprocessingml/2006/main" xmlns:w14="http://schemas.microsoft.com/office/word/2010/wordml" xmlns:wpg="http://schemas.microsoft.com/office/word/2010/wordprocessingGroup" xmlns:wpi="http://schemas.microsoft.com/office/word/2010/wordprocessingInk" xmlns:wne="http://schemas.microsoft.com/office/word/2006/wordml" xmlns:wps="http://schemas.microsoft.com/office/word/2010/wordprocessingShape" mc:Ignorable="w14 wp14">
-  <w:docDefaults>
-    <w:rPrDefault>
-      <w:rPr>
-        <w:rFonts w:asciiTheme="minorHAnsi" w:eastAsiaTheme="minorEastAsia" w:hAnsiTheme="minorHAnsi" w:cstheme="minorBidi"/>
-        <w:kern w:val="2"/>
-        <w:sz w:val="21"/>
-        <w:szCs w:val="22"/>
-        <w:lang w:val="en-US" w:eastAsia="zh-CN" w:bidi="ar-SA"/>
-      </w:rPr>
-    </w:rPrDefault>
-    <w:pPrDefault/>
-  </w:docDefaults>
-  <w:latentStyles w:defLockedState="0" w:defUIPriority="99" w:defSemiHidden="1" w:defUnhideWhenUsed="1" w:defQFormat="0" w:count="267">
-    <w:lsdException w:name="Normal" w:semiHidden="0" w:uiPriority="0" w:unhideWhenUsed="0" w:qFormat="1"/>
-    <w:lsdException w:name="heading 1" w:semiHidden="0" w:uiPriority="9" w:unhideWhenUsed="0" w:qFormat="1"/>
-    <w:lsdException w:name="heading 2" w:uiPriority="9" w:qFormat="1"/>
-    <w:lsdException w:name="heading 3" w:uiPriority="9" w:qFormat="1"/>
-    <w:lsdException w:name="heading 4" w:uiPriority="9" w:qFormat="1"/>
-    <w:lsdException w:name="heading 5" w:uiPriority="9" w:qFormat="1"/>
-    <w:lsdException w:name="heading 6" w:uiPriority="9" w:qFormat="1"/>
-    <w:lsdException w:name="heading 7" w:uiPriority="9" w:qFormat="1"/>
-    <w:lsdException w:name="heading 8" w:uiPriority="9" w:qFormat="1"/>
-    <w:lsdException w:name="heading 9" w:uiPriority="9" w:qFormat="1"/>
-    <w:lsdException w:name="toc 1" w:uiPriority="39"/>
-    <w:lsdException w:name="toc 2" w:uiPriority="39"/>
-    <w:lsdException w:name="toc 3" w:uiPriority="39"/>
-    <w:lsdException w:name="toc 4" w:uiPriority="39"/>
-    <w:lsdException w:name="toc 5" w:uiPriority="39"/>
-    <w:lsdException w:name="toc 6" w:uiPriority="39"/>
-    <w:lsdException w:name="toc 7" w:uiPriority="39"/>
-    <w:lsdException w:name="toc 8" w:uiPriority="39"/>
-    <w:lsdException w:name="toc 9" w:uiPriority="39"/>
-    <w:lsdException w:name="caption" w:uiPriority="35" w:qFormat="1"/>
-    <w:lsdException w:name="Title" w:semiHidden="0" w:uiPriority="10" w:unhideWhenUsed="0" w:qFormat="1"/>
-    <w:lsdException w:name="Default Paragraph Font" w:uiPriority="1"/>
-    <w:lsdException w:name="Subtitle" w:semiHidden="0" w:uiPriority="11" w:unhideWhenUsed="0" w:qFormat="1"/>
-    <w:lsdException w:name="Strong" w:semiHidden="0" w:uiPriority="22" w:unhideWhenUsed="0" w:qFormat="1"/>
-    <w:lsdException w:name="Emphasis" w:semiHidden="0" w:uiPriority="20" w:unhideWhenUsed="0" w:qFormat="1"/>
-    <w:lsdException w:name="Table Grid" w:semiHidden="0" w:uiPriority="59" w:unhideWhenUsed="0"/>
-    <w:lsdException w:name="Placeholder Text" w:unhideWhenUsed="0"/>
-    <w:lsdException w:name="No Spacing" w:semiHidden="0" w:uiPriority="1" w:unhideWhenUsed="0" w:qFormat="1"/>
-    <w:lsdException w:name="Light Shading" w:semiHidden="0" w:uiPriority="60" w:unhideWhenUsed="0"/>
-    <w:lsdException w:name="Light List" w:semiHidden="0" w:uiPriority="61" w:unhideWhenUsed="0"/>
-    <w:lsdException w:name="Light Grid" w:semiHidden="0" w:uiPriority="62" w:unhideWhenUsed="0"/>
-    <w:lsdException w:name="Medium Shading 1" w:semiHidden="0" w:uiPriority="63" w:unhideWhenUsed="0"/>
-    <w:lsdException w:name="Medium Shading 2" w:semiHidden="0" w:uiPriority="64" w:unhideWhenUsed="0"/>
-    <w:lsdException w:name="Medium List 1" w:semiHidden="0" w:uiPriority="65" w:unhideWhenUsed="0"/>
-    <w:lsdException w:name="Medium List 2" w:semiHidden="0" w:uiPriority="66" w:unhideWhenUsed="0"/>
-    <w:lsdException w:name="Medium Grid 1" w:semiHidden="0" w:uiPriority="67" w:unhideWhenUsed="0"/>
-    <w:lsdException w:name="Medium Grid 2" w:semiHidden="0" w:uiPriority="68" w:unhideWhenUsed="0"/>
-    <w:lsdException w:name="Medium Grid 3" w:semiHidden="0" w:uiPriority="69" w:unhideWhenUsed="0"/>
-    <w:lsdException w:name="Dark List" w:semiHidden="0" w:uiPriority="70" w:unhideWhenUsed="0"/>
-    <w:lsdException w:name="Colorful Shading" w:semiHidden="0" w:uiPriority="71" w:unhideWhenUsed="0"/>
-    <w:lsdException w:name="Colorful List" w:semiHidden="0" w:uiPriority="72" w:unhideWhenUsed="0"/>
-    <w:lsdException w:name="Colorful Grid" w:semiHidden="0" w:uiPriority="73" w:unhideWhenUsed="0"/>
-    <w:lsdException w:name="Light Shading Accent 1" w:semiHidden="0" w:uiPriority="60" w:unhideWhenUsed="0"/>
-    <w:lsdException w:name="Light List Accent 1" w:semiHidden="0" w:uiPriority="61" w:unhideWhenUsed="0"/>
-    <w:lsdException w:name="Light Grid Accent 1" w:semiHidden="0" w:uiPriority="62" w:unhideWhenUsed="0"/>
-    <w:lsdException w:name="Medium Shading 1 Accent 1" w:semiHidden="0" w:uiPriority="63" w:unhideWhenUsed="0"/>
-    <w:lsdException w:name="Medium Shading 2 Accent 1" w:semiHidden="0" w:uiPriority="64" w:unhideWhenUsed="0"/>
-    <w:lsdException w:name="Medium List 1 Accent 1" w:semiHidden="0" w:uiPriority="65" w:unhideWhenUsed="0"/>
-    <w:lsdException w:name="Revision" w:unhideWhenUsed="0"/>
-    <w:lsdException w:name="List Paragraph" w:semiHidden="0" w:uiPriority="34" w:unhideWhenUsed="0" w:qFormat="1"/>
-    <w:lsdException w:name="Quote" w:semiHidden="0" w:uiPriority="29" w:unhideWhenUsed="0" w:qFormat="1"/>
-    <w:lsdException w:name="Intense Quote" w:semiHidden="0" w:uiPriority="30" w:unhideWhenUsed="0" w:qFormat="1"/>
-    <w:lsdException w:name="Medium List 2 Accent 1" w:semiHidden="0" w:uiPriority="66" w:unhideWhenUsed="0"/>
-    <w:lsdException w:name="Medium Grid 1 Accent 1" w:semiHidden="0" w:uiPriority="67" w:unhideWhenUsed="0"/>
-    <w:lsdException w:name="Medium Grid 2 Accent 1" w:semiHidden="0" w:uiPriority="68" w:unhideWhenUsed="0"/>
-    <w:lsdException w:name="Medium Grid 3 Accent 1" w:semiHidden="0" w:uiPriority="69" w:unhideWhenUsed="0"/>
-    <w:lsdException w:name="Dark List Accent 1" w:semiHidden="0" w:uiPriority="70" w:unhideWhenUsed="0"/>
-    <w:lsdException w:name="Colorful Shading Accent 1" w:semiHidden="0" w:uiPriority="71" w:unhideWhenUsed="0"/>
-    <w:lsdException w:name="Colorful List Accent 1" w:semiHidden="0" w:uiPriority="72" w:unhideWhenUsed="0"/>
-    <w:lsdException w:name="Colorful Grid Accent 1" w:semiHidden="0" w:uiPriority="73" w:unhideWhenUsed="0"/>
-    <w:lsdException w:name="Light Shading Accent 2" w:semiHidden="0" w:uiPriority="60" w:unhideWhenUsed="0"/>
-    <w:lsdException w:name="Light List Accent 2" w:semiHidden="0" w:uiPriority="61" w:unhideWhenUsed="0"/>
-    <w:lsdException w:name="Light Grid Accent 2" w:semiHidden="0" w:uiPriority="62" w:unhideWhenUsed="0"/>
-    <w:lsdException w:name="Medium Shading 1 Accent 2" w:semiHidden="0" w:uiPriority="63" w:unhideWhenUsed="0"/>
-    <w:lsdException w:name="Medium Shading 2 Accent 2" w:semiHidden="0" w:uiPriority="64" w:unhideWhenUsed="0"/>
-    <w:lsdException w:name="Medium List 1 Accent 2" w:semiHidden="0" w:uiPriority="65" w:unhideWhenUsed="0"/>
-    <w:lsdException w:name="Medium List 2 Accent 2" w:semiHidden="0" w:uiPriority="66" w:unhideWhenUsed="0"/>
-    <w:lsdException w:name="Medium Grid 1 Accent 2" w:semiHidden="0" w:uiPriority="67" w:unhideWhenUsed="0"/>
-    <w:lsdException w:name="Medium Grid 2 Accent 2" w:semiHidden="0" w:uiPriority="68" w:unhideWhenUsed="0"/>
-    <w:lsdException w:name="Medium Grid 3 Accent 2" w:semiHidden="0" w:uiPriority="69" w:unhideWhenUsed="0"/>
-    <w:lsdException w:name="Dark List Accent 2" w:semiHidden="0" w:uiPriority="70" w:unhideWhenUsed="0"/>
-    <w:lsdException w:name="Colorful Shading Accent 2" w:semiHidden="0" w:uiPriority="71" w:unhideWhenUsed="0"/>
-    <w:lsdException w:name="Colorful List Accent 2" w:semiHidden="0" w:uiPriority="72" w:unhideWhenUsed="0"/>
-    <w:lsdException w:name="Colorful Grid Accent 2" w:semiHidden="0" w:uiPriority="73" w:unhideWhenUsed="0"/>
-    <w:lsdException w:name="Light Shading Accent 3" w:semiHidden="0" w:uiPriority="60" w:unhideWhenUsed="0"/>
-    <w:lsdException w:name="Light List Accent 3" w:semiHidden="0" w:uiPriority="61" w:unhideWhenUsed="0"/>
-    <w:lsdException w:name="Light Grid Accent 3" w:semiHidden="0" w:uiPriority="62" w:unhideWhenUsed="0"/>
-    <w:lsdException w:name="Medium Shading 1 Accent 3" w:semiHidden="0" w:uiPriority="63" w:unhideWhenUsed="0"/>
-    <w:lsdException w:name="Medium Shading 2 Accent 3" w:semiHidden="0" w:uiPriority="64" w:unhideWhenUsed="0"/>
-    <w:lsdException w:name="Medium List 1 Accent 3" w:semiHidden="0" w:uiPriority="65" w:unhideWhenUsed="0"/>
-    <w:lsdException w:name="Medium List 2 Accent 3" w:semiHidden="0" w:uiPriority="66" w:unhideWhenUsed="0"/>
-    <w:lsdException w:name="Medium Grid 1 Accent 3" w:semiHidden="0" w:uiPriority="67" w:unhideWhenUsed="0"/>
-    <w:lsdException w:name="Medium Grid 2 Accent 3" w:semiHidden="0" w:uiPriority="68" w:unhideWhenUsed="0"/>
-    <w:lsdException w:name="Medium Grid 3 Accent 3" w:semiHidden="0" w:uiPriority="69" w:unhideWhenUsed="0"/>
-    <w:lsdException w:name="Dark List Accent 3" w:semiHidden="0" w:uiPriority="70" w:unhideWhenUsed="0"/>
-    <w:lsdException w:name="Colorful Shading Accent 3" w:semiHidden="0" w:uiPriority="71" w:unhideWhenUsed="0"/>
-    <w:lsdException w:name="Colorful List Accent 3" w:semiHidden="0" w:uiPriority="72" w:unhideWhenUsed="0"/>
-    <w:lsdException w:name="Colorful Grid Accent 3" w:semiHidden="0" w:uiPriority="73" w:unhideWhenUsed="0"/>
-    <w:lsdException w:name="Light Shading Accent 4" w:semiHidden="0" w:uiPriority="60" w:unhideWhenUsed="0"/>
-    <w:lsdException w:name="Light List Accent 4" w:semiHidden="0" w:uiPriority="61" w:unhideWhenUsed="0"/>
-    <w:lsdException w:name="Light Grid Accent 4" w:semiHidden="0" w:uiPriority="62" w:unhideWhenUsed="0"/>
-    <w:lsdException w:name="Medium Shading 1 Accent 4" w:semiHidden="0" w:uiPriority="63" w:unhideWhenUsed="0"/>
-    <w:lsdException w:name="Medium Shading 2 Accent 4" w:semiHidden="0" w:uiPriority="64" w:unhideWhenUsed="0"/>
-    <w:lsdException w:name="Medium List 1 Accent 4" w:semiHidden="0" w:uiPriority="65" w:unhideWhenUsed="0"/>
-    <w:lsdException w:name="Medium List 2 Accent 4" w:semiHidden="0" w:uiPriority="66" w:unhideWhenUsed="0"/>
-    <w:lsdException w:name="Medium Grid 1 Accent 4" w:semiHidden="0" w:uiPriority="67" w:unhideWhenUsed="0"/>
-    <w:lsdException w:name="Medium Grid 2 Accent 4" w:semiHidden="0" w:uiPriority="68" w:unhideWhenUsed="0"/>
-    <w:lsdException w:name="Medium Grid 3 Accent 4" w:semiHidden="0" w:uiPriority="69" w:unhideWhenUsed="0"/>
-    <w:lsdException w:name="Dark List Accent 4" w:semiHidden="0" w:uiPriority="70" w:unhideWhenUsed="0"/>
-    <w:lsdException w:name="Colorful Shading Accent 4" w:semiHidden="0" w:uiPriority="71" w:unhideWhenUsed="0"/>
-    <w:lsdException w:name="Colorful List Accent 4" w:semiHidden="0" w:uiPriority="72" w:unhideWhenUsed="0"/>
-    <w:lsdException w:name="Colorful Grid Accent 4" w:semiHidden="0" w:uiPriority="73" w:unhideWhenUsed="0"/>
-    <w:lsdException w:name="Light Shading Accent 5" w:semiHidden="0" w:uiPriority="60" w:unhideWhenUsed="0"/>
-    <w:lsdException w:name="Light List Accent 5" w:semiHidden="0" w:uiPriority="61" w:unhideWhenUsed="0"/>
-    <w:lsdException w:name="Light Grid Accent 5" w:semiHidden="0" w:uiPriority="62" w:unhideWhenUsed="0"/>
-    <w:lsdException w:name="Medium Shading 1 Accent 5" w:semiHidden="0" w:uiPriority="63" w:unhideWhenUsed="0"/>
-    <w:lsdException w:name="Medium Shading 2 Accent 5" w:semiHidden="0" w:uiPriority="64" w:unhideWhenUsed="0"/>
-    <w:lsdException w:name="Medium List 1 Accent 5" w:semiHidden="0" w:uiPriority="65" w:unhideWhenUsed="0"/>
-    <w:lsdException w:name="Medium List 2 Accent 5" w:semiHidden="0" w:uiPriority="66" w:unhideWhenUsed="0"/>
-    <w:lsdException w:name="Medium Grid 1 Accent 5" w:semiHidden="0" w:uiPriority="67" w:unhideWhenUsed="0"/>
-    <w:lsdException w:name="Medium Grid 2 Accent 5" w:semiHidden="0" w:uiPriority="68" w:unhideWhenUsed="0"/>
-    <w:lsdException w:name="Medium Grid 3 Accent 5" w:semiHidden="0" w:uiPriority="69" w:unhideWhenUsed="0"/>
-    <w:lsdException w:name="Dark List Accent 5" w:semiHidden="0" w:uiPriority="70" w:unhideWhenUsed="0"/>
-    <w:lsdException w:name="Colorful Shading Accent 5" w:semiHidden="0" w:uiPriority="71" w:unhideWhenUsed="0"/>
-    <w:lsdException w:name="Colorful List Accent 5" w:semiHidden="0" w:uiPriority="72" w:unhideWhenUsed="0"/>
-    <w:lsdException w:name="Colorful Grid Accent 5" w:semiHidden="0" w:uiPriority="73" w:unhideWhenUsed="0"/>
-    <w:lsdException w:name="Light Shading Accent 6" w:semiHidden="0" w:uiPriority="60" w:unhideWhenUsed="0"/>
-    <w:lsdException w:name="Light List Accent 6" w:semiHidden="0" w:uiPriority="61" w:unhideWhenUsed="0"/>
-    <w:lsdException w:name="Light Grid Accent 6" w:semiHidden="0" w:uiPriority="62" w:unhideWhenUsed="0"/>
-    <w:lsdException w:name="Medium Shading 1 Accent 6" w:semiHidden="0" w:uiPriority="63" w:unhideWhenUsed="0"/>
-    <w:lsdException w:name="Medium Shading 2 Accent 6" w:semiHidden="0" w:uiPriority="64" w:unhideWhenUsed="0"/>
-    <w:lsdException w:name="Medium List 1 Accent 6" w:semiHidden="0" w:uiPriority="65" w:unhideWhenUsed="0"/>
-    <w:lsdException w:name="Medium List 2 Accent 6" w:semiHidden="0" w:uiPriority="66" w:unhideWhenUsed="0"/>
-    <w:lsdException w:name="Medium Grid 1 Accent 6" w:semiHidden="0" w:uiPriority="67" w:unhideWhenUsed="0"/>
-    <w:lsdException w:name="Medium Grid 2 Accent 6" w:semiHidden="0" w:uiPriority="68" w:unhideWhenUsed="0"/>
-    <w:lsdException w:name="Medium Grid 3 Accent 6" w:semiHidden="0" w:uiPriority="69" w:unhideWhenUsed="0"/>
-    <w:lsdException w:name="Dark List Accent 6" w:semiHidden="0" w:uiPriority="70" w:unhideWhenUsed="0"/>
-    <w:lsdException w:name="Colorful Shading Accent 6" w:semiHidden="0" w:uiPriority="71" w:unhideWhenUsed="0"/>
-    <w:lsdException w:name="Colorful List Accent 6" w:semiHidden="0" w:uiPriority="72" w:unhideWhenUsed="0"/>
-    <w:lsdException w:name="Colorful Grid Accent 6" w:semiHidden="0" w:uiPriority="73" w:unhideWhenUsed="0"/>
-    <w:lsdException w:name="Subtle Emphasis" w:semiHidden="0" w:uiPriority="19" w:unhideWhenUsed="0" w:qFormat="1"/>
-    <w:lsdException w:name="Intense Emphasis" w:semiHidden="0" w:uiPriority="21" w:unhideWhenUsed="0" w:qFormat="1"/>
-    <w:lsdException w:name="Subtle Reference" w:semiHidden="0" w:uiPriority="31" w:unhideWhenUsed="0" w:qFormat="1"/>
-    <w:lsdException w:name="Intense Reference" w:semiHidden="0" w:uiPriority="32" w:unhideWhenUsed="0" w:qFormat="1"/>
-    <w:lsdException w:name="Book Title" w:semiHidden="0" w:uiPriority="33" w:unhideWhenUsed="0" w:qFormat="1"/>
-    <w:lsdException w:name="Bibliography" w:uiPriority="37"/>
-    <w:lsdException w:name="TOC Heading" w:uiPriority="39" w:qFormat="1"/>
-  </w:latentStyles>
-  <w:style w:type="paragraph" w:default="1" w:styleId="a">
-    <w:name w:val="Normal"/>
-    <w:qFormat/>
-    <w:pPr>
-      <w:widowControl w:val="0"/>
-      <w:jc w:val="both"/>
-    </w:pPr>
-  </w:style>
-  <w:style w:type="character" w:default="1" w:styleId="a0">
-    <w:name w:val="Default Paragraph Font"/>
-    <w:uiPriority w:val="1"/>
-    <w:semiHidden/>
-    <w:unhideWhenUsed/>
-  </w:style>
-  <w:style w:type="table" w:default="1" w:styleId="a1">
-    <w:name w:val="Normal Table"/>
-    <w:uiPriority w:val="99"/>
-    <w:semiHidden/>
-    <w:unhideWhenUsed/>
-    <w:tblPr>
-      <w:tblInd w:w="0" w:type="dxa"/>
-      <w:tblCellMar>
-        <w:top w:w="0" w:type="dxa"/>
-        <w:left w:w="108" w:type="dxa"/>
-        <w:bottom w:w="0" w:type="dxa"/>
-        <w:right w:w="108" w:type="dxa"/>
-      </w:tblCellMar>
-    </w:tblPr>
-  </w:style>
-  <w:style w:type="numbering" w:default="1" w:styleId="a2">
-    <w:name w:val="No List"/>
-    <w:uiPriority w:val="99"/>
-    <w:semiHidden/>
-    <w:unhideWhenUsed/>
   </w:style>
 </w:styles>
 </file>
@@ -12843,7 +12940,7 @@
 </file>
 
 <file path=customXml/itemProps1.xml><?xml version="1.0" encoding="utf-8"?>
-<ds:datastoreItem xmlns:ds="http://schemas.openxmlformats.org/officeDocument/2006/customXml" ds:itemID="{CB43417E-3D93-4389-B473-EAD7459C7B0D}">
+<ds:datastoreItem xmlns:ds="http://schemas.openxmlformats.org/officeDocument/2006/customXml" ds:itemID="{80D92480-AA48-524A-91FB-A89ABA49FB39}">
   <ds:schemaRefs>
     <ds:schemaRef ds:uri="http://schemas.openxmlformats.org/officeDocument/2006/bibliography"/>
   </ds:schemaRefs>
